--- a/Modelo DER - Anotações Banco/Modelo Banco.docx
+++ b/Modelo DER - Anotações Banco/Modelo Banco.docx
@@ -4,748 +4,1585 @@
   <w:body>
     <w:p>
       <w:pPr>
-        <w:numPr>
-          <w:ilvl w:val="0"/>
-          <w:numId w:val="1"/>
-        </w:numPr>
-        <w:spacing w:before="100" w:beforeAutospacing="1" w:after="100" w:afterAutospacing="1" w:line="240" w:lineRule="auto"/>
-        <w:rPr>
-          <w:rFonts w:ascii="Times New Roman" w:eastAsia="Times New Roman" w:hAnsi="Times New Roman" w:cs="Times New Roman"/>
+        <w:spacing w:before="100" w:beforeAutospacing="1" w:after="100" w:afterAutospacing="1" w:line="240" w:lineRule="auto"/>
+        <w:ind w:left="720" w:hanging="360"/>
+        <w:rPr>
+          <w:color w:val="0070C0"/>
           <w:sz w:val="28"/>
           <w:szCs w:val="28"/>
-          <w:lang w:eastAsia="pt-BR"/>
-        </w:rPr>
-      </w:pPr>
-      <w:r>
-        <w:rPr>
-          <w:rFonts w:ascii="Times New Roman" w:eastAsia="Times New Roman" w:hAnsi="Times New Roman" w:cs="Times New Roman"/>
+        </w:rPr>
+      </w:pPr>
+      <w:r>
+        <w:rPr>
+          <w:color w:val="0070C0"/>
+          <w:sz w:val="28"/>
+          <w:szCs w:val="28"/>
+        </w:rPr>
+        <w:t>Modelo Banco Mestre da Grelha</w:t>
+      </w:r>
+    </w:p>
+    <w:p>
+      <w:pPr>
+        <w:spacing w:before="100" w:beforeAutospacing="1" w:after="100" w:afterAutospacing="1" w:line="240" w:lineRule="auto"/>
+        <w:ind w:left="720" w:hanging="360"/>
+      </w:pPr>
+      <w:bookmarkStart w:id="0" w:name="_GoBack"/>
+      <w:bookmarkEnd w:id="0"/>
+    </w:p>
+    <w:p>
+      <w:pPr>
+        <w:pStyle w:val="PargrafodaLista"/>
+        <w:numPr>
+          <w:ilvl w:val="0"/>
+          <w:numId w:val="11"/>
+        </w:numPr>
+        <w:spacing w:before="100" w:beforeAutospacing="1" w:after="100" w:afterAutospacing="1" w:line="240" w:lineRule="auto"/>
+        <w:rPr>
+          <w:rFonts w:eastAsia="Times New Roman" w:cstheme="minorHAnsi"/>
+          <w:color w:val="0070C0"/>
+          <w:sz w:val="24"/>
+          <w:szCs w:val="24"/>
+          <w:lang w:eastAsia="pt-BR"/>
+        </w:rPr>
+      </w:pPr>
+      <w:r>
+        <w:rPr>
+          <w:rFonts w:eastAsia="Times New Roman" w:cstheme="minorHAnsi"/>
           <w:b/>
           <w:bCs/>
-          <w:color w:val="00B050"/>
-          <w:sz w:val="28"/>
-          <w:szCs w:val="28"/>
-          <w:lang w:eastAsia="pt-BR"/>
-        </w:rPr>
-        <w:t>Usuários</w:t>
-      </w:r>
-    </w:p>
-    <w:p>
-      <w:pPr>
-        <w:numPr>
-          <w:ilvl w:val="1"/>
-          <w:numId w:val="1"/>
-        </w:numPr>
-        <w:spacing w:before="100" w:beforeAutospacing="1" w:after="100" w:afterAutospacing="1" w:line="240" w:lineRule="auto"/>
-        <w:rPr>
-          <w:rFonts w:ascii="Times New Roman" w:eastAsia="Times New Roman" w:hAnsi="Times New Roman" w:cs="Times New Roman"/>
-          <w:sz w:val="28"/>
-          <w:szCs w:val="28"/>
-          <w:lang w:eastAsia="pt-BR"/>
-        </w:rPr>
-      </w:pPr>
-      <w:r>
-        <w:rPr>
-          <w:rFonts w:ascii="Times New Roman" w:eastAsia="Times New Roman" w:hAnsi="Times New Roman" w:cs="Times New Roman"/>
+          <w:color w:val="0070C0"/>
+          <w:sz w:val="24"/>
+          <w:szCs w:val="24"/>
+          <w:lang w:eastAsia="pt-BR"/>
+        </w:rPr>
+        <w:t>USUÁRIOS</w:t>
+      </w:r>
+    </w:p>
+    <w:p>
+      <w:pPr>
+        <w:numPr>
+          <w:ilvl w:val="0"/>
+          <w:numId w:val="3"/>
+        </w:numPr>
+        <w:spacing w:before="100" w:beforeAutospacing="1" w:after="100" w:afterAutospacing="1" w:line="240" w:lineRule="auto"/>
+        <w:rPr>
+          <w:rFonts w:eastAsia="Times New Roman" w:cstheme="minorHAnsi"/>
+          <w:sz w:val="24"/>
+          <w:szCs w:val="24"/>
+          <w:lang w:eastAsia="pt-BR"/>
+        </w:rPr>
+      </w:pPr>
+      <w:proofErr w:type="spellStart"/>
+      <w:r>
+        <w:rPr>
+          <w:rFonts w:eastAsia="Times New Roman" w:cstheme="minorHAnsi"/>
+          <w:sz w:val="24"/>
+          <w:szCs w:val="24"/>
+          <w:lang w:eastAsia="pt-BR"/>
+        </w:rPr>
+        <w:t>usuario_id</w:t>
+      </w:r>
+      <w:proofErr w:type="spellEnd"/>
+      <w:r>
+        <w:rPr>
+          <w:rFonts w:eastAsia="Times New Roman" w:cstheme="minorHAnsi"/>
+          <w:sz w:val="24"/>
+          <w:szCs w:val="24"/>
+          <w:lang w:eastAsia="pt-BR"/>
+        </w:rPr>
+        <w:t xml:space="preserve"> (PK) - Identificador único do usuário.</w:t>
+      </w:r>
+    </w:p>
+    <w:p>
+      <w:pPr>
+        <w:numPr>
+          <w:ilvl w:val="0"/>
+          <w:numId w:val="3"/>
+        </w:numPr>
+        <w:spacing w:before="100" w:beforeAutospacing="1" w:after="100" w:afterAutospacing="1" w:line="240" w:lineRule="auto"/>
+        <w:rPr>
+          <w:rFonts w:eastAsia="Times New Roman" w:cstheme="minorHAnsi"/>
+          <w:sz w:val="24"/>
+          <w:szCs w:val="24"/>
+          <w:lang w:eastAsia="pt-BR"/>
+        </w:rPr>
+      </w:pPr>
+      <w:r>
+        <w:rPr>
+          <w:rFonts w:eastAsia="Times New Roman" w:cstheme="minorHAnsi"/>
+          <w:sz w:val="24"/>
+          <w:szCs w:val="24"/>
+          <w:lang w:eastAsia="pt-BR"/>
+        </w:rPr>
+        <w:t>nome - Nome completo do usuário.</w:t>
+      </w:r>
+    </w:p>
+    <w:p>
+      <w:pPr>
+        <w:numPr>
+          <w:ilvl w:val="0"/>
+          <w:numId w:val="3"/>
+        </w:numPr>
+        <w:spacing w:before="100" w:beforeAutospacing="1" w:after="100" w:afterAutospacing="1" w:line="240" w:lineRule="auto"/>
+        <w:rPr>
+          <w:rFonts w:eastAsia="Times New Roman" w:cstheme="minorHAnsi"/>
+          <w:sz w:val="24"/>
+          <w:szCs w:val="24"/>
+          <w:lang w:eastAsia="pt-BR"/>
+        </w:rPr>
+      </w:pPr>
+      <w:r>
+        <w:rPr>
+          <w:rFonts w:eastAsia="Times New Roman" w:cstheme="minorHAnsi"/>
+          <w:sz w:val="24"/>
+          <w:szCs w:val="24"/>
+          <w:lang w:eastAsia="pt-BR"/>
+        </w:rPr>
+        <w:t>email - Endereço de email do usuário.</w:t>
+      </w:r>
+    </w:p>
+    <w:p>
+      <w:pPr>
+        <w:numPr>
+          <w:ilvl w:val="0"/>
+          <w:numId w:val="3"/>
+        </w:numPr>
+        <w:spacing w:before="100" w:beforeAutospacing="1" w:after="100" w:afterAutospacing="1" w:line="240" w:lineRule="auto"/>
+        <w:rPr>
+          <w:rFonts w:eastAsia="Times New Roman" w:cstheme="minorHAnsi"/>
+          <w:sz w:val="24"/>
+          <w:szCs w:val="24"/>
+          <w:lang w:eastAsia="pt-BR"/>
+        </w:rPr>
+      </w:pPr>
+      <w:r>
+        <w:rPr>
+          <w:rFonts w:eastAsia="Times New Roman" w:cstheme="minorHAnsi"/>
+          <w:sz w:val="24"/>
+          <w:szCs w:val="24"/>
+          <w:lang w:eastAsia="pt-BR"/>
+        </w:rPr>
+        <w:t>senha - Senha do usuário.</w:t>
+      </w:r>
+    </w:p>
+    <w:p>
+      <w:pPr>
+        <w:numPr>
+          <w:ilvl w:val="0"/>
+          <w:numId w:val="3"/>
+        </w:numPr>
+        <w:spacing w:before="100" w:beforeAutospacing="1" w:after="100" w:afterAutospacing="1" w:line="240" w:lineRule="auto"/>
+        <w:rPr>
+          <w:rFonts w:eastAsia="Times New Roman" w:cstheme="minorHAnsi"/>
+          <w:sz w:val="24"/>
+          <w:szCs w:val="24"/>
+          <w:lang w:eastAsia="pt-BR"/>
+        </w:rPr>
+      </w:pPr>
+      <w:proofErr w:type="spellStart"/>
+      <w:r>
+        <w:rPr>
+          <w:rFonts w:eastAsia="Times New Roman" w:cstheme="minorHAnsi"/>
+          <w:sz w:val="24"/>
+          <w:szCs w:val="24"/>
+          <w:lang w:eastAsia="pt-BR"/>
+        </w:rPr>
+        <w:t>endereco</w:t>
+      </w:r>
+      <w:proofErr w:type="spellEnd"/>
+      <w:r>
+        <w:rPr>
+          <w:rFonts w:eastAsia="Times New Roman" w:cstheme="minorHAnsi"/>
+          <w:sz w:val="24"/>
+          <w:szCs w:val="24"/>
+          <w:lang w:eastAsia="pt-BR"/>
+        </w:rPr>
+        <w:t xml:space="preserve"> - Endereço do usuário.</w:t>
+      </w:r>
+    </w:p>
+    <w:p>
+      <w:pPr>
+        <w:numPr>
+          <w:ilvl w:val="0"/>
+          <w:numId w:val="3"/>
+        </w:numPr>
+        <w:spacing w:before="100" w:beforeAutospacing="1" w:after="100" w:afterAutospacing="1" w:line="240" w:lineRule="auto"/>
+        <w:rPr>
+          <w:rFonts w:eastAsia="Times New Roman" w:cstheme="minorHAnsi"/>
+          <w:sz w:val="24"/>
+          <w:szCs w:val="24"/>
+          <w:lang w:eastAsia="pt-BR"/>
+        </w:rPr>
+      </w:pPr>
+      <w:r>
+        <w:rPr>
+          <w:rFonts w:eastAsia="Times New Roman" w:cstheme="minorHAnsi"/>
+          <w:sz w:val="24"/>
+          <w:szCs w:val="24"/>
+          <w:lang w:eastAsia="pt-BR"/>
+        </w:rPr>
+        <w:t>telefone - Telefone do usuário.</w:t>
+      </w:r>
+    </w:p>
+    <w:p>
+      <w:pPr>
+        <w:numPr>
+          <w:ilvl w:val="0"/>
+          <w:numId w:val="3"/>
+        </w:numPr>
+        <w:spacing w:before="100" w:beforeAutospacing="1" w:after="100" w:afterAutospacing="1" w:line="240" w:lineRule="auto"/>
+        <w:rPr>
+          <w:rFonts w:eastAsia="Times New Roman" w:cstheme="minorHAnsi"/>
+          <w:sz w:val="24"/>
+          <w:szCs w:val="24"/>
+          <w:lang w:eastAsia="pt-BR"/>
+        </w:rPr>
+      </w:pPr>
+      <w:proofErr w:type="spellStart"/>
+      <w:r>
+        <w:rPr>
+          <w:rFonts w:eastAsia="Times New Roman" w:cstheme="minorHAnsi"/>
+          <w:sz w:val="24"/>
+          <w:szCs w:val="24"/>
+          <w:lang w:eastAsia="pt-BR"/>
+        </w:rPr>
+        <w:t>data_criacao</w:t>
+      </w:r>
+      <w:proofErr w:type="spellEnd"/>
+      <w:r>
+        <w:rPr>
+          <w:rFonts w:eastAsia="Times New Roman" w:cstheme="minorHAnsi"/>
+          <w:sz w:val="24"/>
+          <w:szCs w:val="24"/>
+          <w:lang w:eastAsia="pt-BR"/>
+        </w:rPr>
+        <w:t xml:space="preserve"> - Data de criação do cadastro.</w:t>
+      </w:r>
+    </w:p>
+    <w:p>
+      <w:pPr>
+        <w:pStyle w:val="PargrafodaLista"/>
+        <w:numPr>
+          <w:ilvl w:val="0"/>
+          <w:numId w:val="11"/>
+        </w:numPr>
+        <w:spacing w:before="100" w:beforeAutospacing="1" w:after="100" w:afterAutospacing="1" w:line="240" w:lineRule="auto"/>
+        <w:rPr>
+          <w:rFonts w:eastAsia="Times New Roman" w:cstheme="minorHAnsi"/>
+          <w:color w:val="0070C0"/>
+          <w:sz w:val="24"/>
+          <w:szCs w:val="24"/>
+          <w:lang w:eastAsia="pt-BR"/>
+        </w:rPr>
+      </w:pPr>
+      <w:r>
+        <w:rPr>
+          <w:rFonts w:eastAsia="Times New Roman" w:cstheme="minorHAnsi"/>
           <w:b/>
           <w:bCs/>
-          <w:sz w:val="28"/>
-          <w:szCs w:val="28"/>
-          <w:lang w:eastAsia="pt-BR"/>
-        </w:rPr>
-        <w:t>id_usuario</w:t>
-      </w:r>
-      <w:r>
-        <w:rPr>
-          <w:rFonts w:ascii="Times New Roman" w:eastAsia="Times New Roman" w:hAnsi="Times New Roman" w:cs="Times New Roman"/>
-          <w:sz w:val="28"/>
-          <w:szCs w:val="28"/>
-          <w:lang w:eastAsia="pt-BR"/>
-        </w:rPr>
-        <w:t xml:space="preserve"> (PK)</w:t>
-      </w:r>
-    </w:p>
-    <w:p>
-      <w:pPr>
-        <w:numPr>
-          <w:ilvl w:val="1"/>
-          <w:numId w:val="1"/>
-        </w:numPr>
-        <w:spacing w:before="100" w:beforeAutospacing="1" w:after="100" w:afterAutospacing="1" w:line="240" w:lineRule="auto"/>
-        <w:rPr>
-          <w:rFonts w:ascii="Times New Roman" w:eastAsia="Times New Roman" w:hAnsi="Times New Roman" w:cs="Times New Roman"/>
-          <w:sz w:val="28"/>
-          <w:szCs w:val="28"/>
-          <w:lang w:eastAsia="pt-BR"/>
-        </w:rPr>
-      </w:pPr>
-      <w:r>
-        <w:rPr>
-          <w:rFonts w:ascii="Times New Roman" w:eastAsia="Times New Roman" w:hAnsi="Times New Roman" w:cs="Times New Roman"/>
-          <w:sz w:val="28"/>
-          <w:szCs w:val="28"/>
-          <w:lang w:eastAsia="pt-BR"/>
-        </w:rPr>
-        <w:t>nome</w:t>
-      </w:r>
-    </w:p>
-    <w:p>
-      <w:pPr>
-        <w:numPr>
-          <w:ilvl w:val="1"/>
-          <w:numId w:val="1"/>
-        </w:numPr>
-        <w:spacing w:before="100" w:beforeAutospacing="1" w:after="100" w:afterAutospacing="1" w:line="240" w:lineRule="auto"/>
-        <w:rPr>
-          <w:rFonts w:ascii="Times New Roman" w:eastAsia="Times New Roman" w:hAnsi="Times New Roman" w:cs="Times New Roman"/>
-          <w:sz w:val="28"/>
-          <w:szCs w:val="28"/>
-          <w:lang w:eastAsia="pt-BR"/>
-        </w:rPr>
-      </w:pPr>
-      <w:r>
-        <w:rPr>
-          <w:rFonts w:ascii="Times New Roman" w:eastAsia="Times New Roman" w:hAnsi="Times New Roman" w:cs="Times New Roman"/>
-          <w:sz w:val="28"/>
-          <w:szCs w:val="28"/>
-          <w:lang w:eastAsia="pt-BR"/>
-        </w:rPr>
-        <w:t>email</w:t>
-      </w:r>
-    </w:p>
-    <w:p>
-      <w:pPr>
-        <w:numPr>
-          <w:ilvl w:val="1"/>
-          <w:numId w:val="1"/>
-        </w:numPr>
-        <w:spacing w:before="100" w:beforeAutospacing="1" w:after="100" w:afterAutospacing="1" w:line="240" w:lineRule="auto"/>
-        <w:rPr>
-          <w:rFonts w:ascii="Times New Roman" w:eastAsia="Times New Roman" w:hAnsi="Times New Roman" w:cs="Times New Roman"/>
-          <w:sz w:val="28"/>
-          <w:szCs w:val="28"/>
-          <w:lang w:eastAsia="pt-BR"/>
-        </w:rPr>
-      </w:pPr>
-      <w:r>
-        <w:rPr>
-          <w:rFonts w:ascii="Times New Roman" w:eastAsia="Times New Roman" w:hAnsi="Times New Roman" w:cs="Times New Roman"/>
-          <w:sz w:val="28"/>
-          <w:szCs w:val="28"/>
-          <w:lang w:eastAsia="pt-BR"/>
-        </w:rPr>
-        <w:t>senha</w:t>
-      </w:r>
-    </w:p>
-    <w:p>
-      <w:pPr>
-        <w:numPr>
-          <w:ilvl w:val="1"/>
-          <w:numId w:val="1"/>
-        </w:numPr>
-        <w:spacing w:before="100" w:beforeAutospacing="1" w:after="100" w:afterAutospacing="1" w:line="240" w:lineRule="auto"/>
-        <w:rPr>
-          <w:rFonts w:ascii="Times New Roman" w:eastAsia="Times New Roman" w:hAnsi="Times New Roman" w:cs="Times New Roman"/>
-          <w:sz w:val="28"/>
-          <w:szCs w:val="28"/>
-          <w:lang w:eastAsia="pt-BR"/>
-        </w:rPr>
-      </w:pPr>
-      <w:r>
-        <w:rPr>
-          <w:rFonts w:ascii="Times New Roman" w:eastAsia="Times New Roman" w:hAnsi="Times New Roman" w:cs="Times New Roman"/>
-          <w:sz w:val="28"/>
-          <w:szCs w:val="28"/>
-          <w:lang w:eastAsia="pt-BR"/>
-        </w:rPr>
-        <w:t>telefone</w:t>
-      </w:r>
-    </w:p>
-    <w:p>
-      <w:pPr>
-        <w:numPr>
-          <w:ilvl w:val="1"/>
-          <w:numId w:val="1"/>
-        </w:numPr>
-        <w:spacing w:before="100" w:beforeAutospacing="1" w:after="100" w:afterAutospacing="1" w:line="240" w:lineRule="auto"/>
-        <w:rPr>
-          <w:rFonts w:ascii="Times New Roman" w:eastAsia="Times New Roman" w:hAnsi="Times New Roman" w:cs="Times New Roman"/>
-          <w:sz w:val="28"/>
-          <w:szCs w:val="28"/>
-          <w:lang w:eastAsia="pt-BR"/>
-        </w:rPr>
-      </w:pPr>
-      <w:r>
-        <w:rPr>
-          <w:rFonts w:ascii="Times New Roman" w:eastAsia="Times New Roman" w:hAnsi="Times New Roman" w:cs="Times New Roman"/>
-          <w:sz w:val="28"/>
-          <w:szCs w:val="28"/>
-          <w:lang w:eastAsia="pt-BR"/>
-        </w:rPr>
-        <w:t>endereço</w:t>
-      </w:r>
-    </w:p>
-    <w:p>
-      <w:pPr>
-        <w:numPr>
-          <w:ilvl w:val="0"/>
-          <w:numId w:val="1"/>
-        </w:numPr>
-        <w:spacing w:before="100" w:beforeAutospacing="1" w:after="100" w:afterAutospacing="1" w:line="240" w:lineRule="auto"/>
-        <w:rPr>
-          <w:rFonts w:ascii="Times New Roman" w:eastAsia="Times New Roman" w:hAnsi="Times New Roman" w:cs="Times New Roman"/>
-          <w:sz w:val="28"/>
-          <w:szCs w:val="28"/>
-          <w:lang w:eastAsia="pt-BR"/>
-        </w:rPr>
-      </w:pPr>
-      <w:bookmarkStart w:id="0" w:name="_GoBack"/>
-      <w:bookmarkEnd w:id="0"/>
-      <w:r>
-        <w:rPr>
-          <w:rFonts w:ascii="Times New Roman" w:eastAsia="Times New Roman" w:hAnsi="Times New Roman" w:cs="Times New Roman"/>
+          <w:color w:val="0070C0"/>
+          <w:sz w:val="24"/>
+          <w:szCs w:val="24"/>
+          <w:lang w:eastAsia="pt-BR"/>
+        </w:rPr>
+        <w:t>PEDIDOS</w:t>
+      </w:r>
+    </w:p>
+    <w:p>
+      <w:pPr>
+        <w:numPr>
+          <w:ilvl w:val="0"/>
+          <w:numId w:val="4"/>
+        </w:numPr>
+        <w:spacing w:before="100" w:beforeAutospacing="1" w:after="100" w:afterAutospacing="1" w:line="240" w:lineRule="auto"/>
+        <w:rPr>
+          <w:rFonts w:eastAsia="Times New Roman" w:cstheme="minorHAnsi"/>
+          <w:sz w:val="24"/>
+          <w:szCs w:val="24"/>
+          <w:lang w:eastAsia="pt-BR"/>
+        </w:rPr>
+      </w:pPr>
+      <w:proofErr w:type="spellStart"/>
+      <w:r>
+        <w:rPr>
+          <w:rFonts w:eastAsia="Times New Roman" w:cstheme="minorHAnsi"/>
+          <w:sz w:val="24"/>
+          <w:szCs w:val="24"/>
+          <w:lang w:eastAsia="pt-BR"/>
+        </w:rPr>
+        <w:t>pedido_id</w:t>
+      </w:r>
+      <w:proofErr w:type="spellEnd"/>
+      <w:r>
+        <w:rPr>
+          <w:rFonts w:eastAsia="Times New Roman" w:cstheme="minorHAnsi"/>
+          <w:sz w:val="24"/>
+          <w:szCs w:val="24"/>
+          <w:lang w:eastAsia="pt-BR"/>
+        </w:rPr>
+        <w:t xml:space="preserve"> (PK) - Identificador único do pedido.</w:t>
+      </w:r>
+    </w:p>
+    <w:p>
+      <w:pPr>
+        <w:numPr>
+          <w:ilvl w:val="0"/>
+          <w:numId w:val="4"/>
+        </w:numPr>
+        <w:spacing w:before="100" w:beforeAutospacing="1" w:after="100" w:afterAutospacing="1" w:line="240" w:lineRule="auto"/>
+        <w:rPr>
+          <w:rFonts w:eastAsia="Times New Roman" w:cstheme="minorHAnsi"/>
+          <w:sz w:val="24"/>
+          <w:szCs w:val="24"/>
+          <w:lang w:eastAsia="pt-BR"/>
+        </w:rPr>
+      </w:pPr>
+      <w:proofErr w:type="spellStart"/>
+      <w:r>
+        <w:rPr>
+          <w:rFonts w:eastAsia="Times New Roman" w:cstheme="minorHAnsi"/>
+          <w:sz w:val="24"/>
+          <w:szCs w:val="24"/>
+          <w:lang w:eastAsia="pt-BR"/>
+        </w:rPr>
+        <w:t>usuario_id</w:t>
+      </w:r>
+      <w:proofErr w:type="spellEnd"/>
+      <w:r>
+        <w:rPr>
+          <w:rFonts w:eastAsia="Times New Roman" w:cstheme="minorHAnsi"/>
+          <w:sz w:val="24"/>
+          <w:szCs w:val="24"/>
+          <w:lang w:eastAsia="pt-BR"/>
+        </w:rPr>
+        <w:t xml:space="preserve"> (FK) - Referência ao usuário que fez o pedido.</w:t>
+      </w:r>
+    </w:p>
+    <w:p>
+      <w:pPr>
+        <w:numPr>
+          <w:ilvl w:val="0"/>
+          <w:numId w:val="4"/>
+        </w:numPr>
+        <w:spacing w:before="100" w:beforeAutospacing="1" w:after="100" w:afterAutospacing="1" w:line="240" w:lineRule="auto"/>
+        <w:rPr>
+          <w:rFonts w:eastAsia="Times New Roman" w:cstheme="minorHAnsi"/>
+          <w:sz w:val="24"/>
+          <w:szCs w:val="24"/>
+          <w:lang w:eastAsia="pt-BR"/>
+        </w:rPr>
+      </w:pPr>
+      <w:proofErr w:type="spellStart"/>
+      <w:r>
+        <w:rPr>
+          <w:rFonts w:eastAsia="Times New Roman" w:cstheme="minorHAnsi"/>
+          <w:sz w:val="24"/>
+          <w:szCs w:val="24"/>
+          <w:lang w:eastAsia="pt-BR"/>
+        </w:rPr>
+        <w:t>data_pedido</w:t>
+      </w:r>
+      <w:proofErr w:type="spellEnd"/>
+      <w:r>
+        <w:rPr>
+          <w:rFonts w:eastAsia="Times New Roman" w:cstheme="minorHAnsi"/>
+          <w:sz w:val="24"/>
+          <w:szCs w:val="24"/>
+          <w:lang w:eastAsia="pt-BR"/>
+        </w:rPr>
+        <w:t xml:space="preserve"> - Data em que o pedido foi realizado.</w:t>
+      </w:r>
+    </w:p>
+    <w:p>
+      <w:pPr>
+        <w:numPr>
+          <w:ilvl w:val="0"/>
+          <w:numId w:val="4"/>
+        </w:numPr>
+        <w:spacing w:before="100" w:beforeAutospacing="1" w:after="100" w:afterAutospacing="1" w:line="240" w:lineRule="auto"/>
+        <w:rPr>
+          <w:rFonts w:eastAsia="Times New Roman" w:cstheme="minorHAnsi"/>
+          <w:sz w:val="24"/>
+          <w:szCs w:val="24"/>
+          <w:lang w:eastAsia="pt-BR"/>
+        </w:rPr>
+      </w:pPr>
+      <w:r>
+        <w:rPr>
+          <w:rFonts w:eastAsia="Times New Roman" w:cstheme="minorHAnsi"/>
+          <w:sz w:val="24"/>
+          <w:szCs w:val="24"/>
+          <w:lang w:eastAsia="pt-BR"/>
+        </w:rPr>
+        <w:t>status - Status do pedido (ex.: "Pendente", "Enviado", "Concluído").</w:t>
+      </w:r>
+    </w:p>
+    <w:p>
+      <w:pPr>
+        <w:numPr>
+          <w:ilvl w:val="0"/>
+          <w:numId w:val="4"/>
+        </w:numPr>
+        <w:spacing w:before="100" w:beforeAutospacing="1" w:after="100" w:afterAutospacing="1" w:line="240" w:lineRule="auto"/>
+        <w:rPr>
+          <w:rFonts w:eastAsia="Times New Roman" w:cstheme="minorHAnsi"/>
+          <w:sz w:val="24"/>
+          <w:szCs w:val="24"/>
+          <w:lang w:eastAsia="pt-BR"/>
+        </w:rPr>
+      </w:pPr>
+      <w:proofErr w:type="spellStart"/>
+      <w:r>
+        <w:rPr>
+          <w:rFonts w:eastAsia="Times New Roman" w:cstheme="minorHAnsi"/>
+          <w:sz w:val="24"/>
+          <w:szCs w:val="24"/>
+          <w:lang w:eastAsia="pt-BR"/>
+        </w:rPr>
+        <w:t>valor_total</w:t>
+      </w:r>
+      <w:proofErr w:type="spellEnd"/>
+      <w:r>
+        <w:rPr>
+          <w:rFonts w:eastAsia="Times New Roman" w:cstheme="minorHAnsi"/>
+          <w:sz w:val="24"/>
+          <w:szCs w:val="24"/>
+          <w:lang w:eastAsia="pt-BR"/>
+        </w:rPr>
+        <w:t xml:space="preserve"> - Valor total do pedido.</w:t>
+      </w:r>
+    </w:p>
+    <w:p>
+      <w:pPr>
+        <w:pStyle w:val="PargrafodaLista"/>
+        <w:numPr>
+          <w:ilvl w:val="0"/>
+          <w:numId w:val="11"/>
+        </w:numPr>
+        <w:spacing w:before="100" w:beforeAutospacing="1" w:after="100" w:afterAutospacing="1" w:line="240" w:lineRule="auto"/>
+        <w:rPr>
+          <w:rFonts w:eastAsia="Times New Roman" w:cstheme="minorHAnsi"/>
+          <w:color w:val="0070C0"/>
+          <w:sz w:val="24"/>
+          <w:szCs w:val="24"/>
+          <w:lang w:eastAsia="pt-BR"/>
+        </w:rPr>
+      </w:pPr>
+      <w:r>
+        <w:rPr>
+          <w:rFonts w:eastAsia="Times New Roman" w:cstheme="minorHAnsi"/>
           <w:b/>
           <w:bCs/>
-          <w:color w:val="00B050"/>
-          <w:sz w:val="28"/>
-          <w:szCs w:val="28"/>
-          <w:lang w:eastAsia="pt-BR"/>
-        </w:rPr>
-        <w:t>Produtos</w:t>
-      </w:r>
-    </w:p>
-    <w:p>
-      <w:pPr>
-        <w:numPr>
-          <w:ilvl w:val="1"/>
-          <w:numId w:val="1"/>
-        </w:numPr>
-        <w:spacing w:before="100" w:beforeAutospacing="1" w:after="100" w:afterAutospacing="1" w:line="240" w:lineRule="auto"/>
-        <w:rPr>
-          <w:rFonts w:ascii="Times New Roman" w:eastAsia="Times New Roman" w:hAnsi="Times New Roman" w:cs="Times New Roman"/>
-          <w:sz w:val="28"/>
-          <w:szCs w:val="28"/>
-          <w:lang w:eastAsia="pt-BR"/>
-        </w:rPr>
-      </w:pPr>
-      <w:r>
-        <w:rPr>
-          <w:rFonts w:ascii="Times New Roman" w:eastAsia="Times New Roman" w:hAnsi="Times New Roman" w:cs="Times New Roman"/>
+          <w:color w:val="0070C0"/>
+          <w:sz w:val="24"/>
+          <w:szCs w:val="24"/>
+          <w:lang w:eastAsia="pt-BR"/>
+        </w:rPr>
+        <w:t>PAGAMENTO</w:t>
+      </w:r>
+    </w:p>
+    <w:p>
+      <w:pPr>
+        <w:numPr>
+          <w:ilvl w:val="0"/>
+          <w:numId w:val="5"/>
+        </w:numPr>
+        <w:spacing w:before="100" w:beforeAutospacing="1" w:after="100" w:afterAutospacing="1" w:line="240" w:lineRule="auto"/>
+        <w:rPr>
+          <w:rFonts w:eastAsia="Times New Roman" w:cstheme="minorHAnsi"/>
+          <w:sz w:val="24"/>
+          <w:szCs w:val="24"/>
+          <w:lang w:eastAsia="pt-BR"/>
+        </w:rPr>
+      </w:pPr>
+      <w:proofErr w:type="spellStart"/>
+      <w:r>
+        <w:rPr>
+          <w:rFonts w:eastAsia="Times New Roman" w:cstheme="minorHAnsi"/>
+          <w:sz w:val="24"/>
+          <w:szCs w:val="24"/>
+          <w:lang w:eastAsia="pt-BR"/>
+        </w:rPr>
+        <w:t>pagamento_id</w:t>
+      </w:r>
+      <w:proofErr w:type="spellEnd"/>
+      <w:r>
+        <w:rPr>
+          <w:rFonts w:eastAsia="Times New Roman" w:cstheme="minorHAnsi"/>
+          <w:sz w:val="24"/>
+          <w:szCs w:val="24"/>
+          <w:lang w:eastAsia="pt-BR"/>
+        </w:rPr>
+        <w:t xml:space="preserve"> (PK) - Identificador único do pagamento.</w:t>
+      </w:r>
+    </w:p>
+    <w:p>
+      <w:pPr>
+        <w:numPr>
+          <w:ilvl w:val="0"/>
+          <w:numId w:val="5"/>
+        </w:numPr>
+        <w:spacing w:before="100" w:beforeAutospacing="1" w:after="100" w:afterAutospacing="1" w:line="240" w:lineRule="auto"/>
+        <w:rPr>
+          <w:rFonts w:eastAsia="Times New Roman" w:cstheme="minorHAnsi"/>
+          <w:sz w:val="24"/>
+          <w:szCs w:val="24"/>
+          <w:lang w:eastAsia="pt-BR"/>
+        </w:rPr>
+      </w:pPr>
+      <w:proofErr w:type="spellStart"/>
+      <w:r>
+        <w:rPr>
+          <w:rFonts w:eastAsia="Times New Roman" w:cstheme="minorHAnsi"/>
+          <w:sz w:val="24"/>
+          <w:szCs w:val="24"/>
+          <w:lang w:eastAsia="pt-BR"/>
+        </w:rPr>
+        <w:t>pedido_id</w:t>
+      </w:r>
+      <w:proofErr w:type="spellEnd"/>
+      <w:r>
+        <w:rPr>
+          <w:rFonts w:eastAsia="Times New Roman" w:cstheme="minorHAnsi"/>
+          <w:sz w:val="24"/>
+          <w:szCs w:val="24"/>
+          <w:lang w:eastAsia="pt-BR"/>
+        </w:rPr>
+        <w:t xml:space="preserve"> (FK) - Referência ao pedido relacionado ao pagamento.</w:t>
+      </w:r>
+    </w:p>
+    <w:p>
+      <w:pPr>
+        <w:numPr>
+          <w:ilvl w:val="0"/>
+          <w:numId w:val="5"/>
+        </w:numPr>
+        <w:spacing w:before="100" w:beforeAutospacing="1" w:after="100" w:afterAutospacing="1" w:line="240" w:lineRule="auto"/>
+        <w:rPr>
+          <w:rFonts w:eastAsia="Times New Roman" w:cstheme="minorHAnsi"/>
+          <w:sz w:val="24"/>
+          <w:szCs w:val="24"/>
+          <w:lang w:eastAsia="pt-BR"/>
+        </w:rPr>
+      </w:pPr>
+      <w:proofErr w:type="spellStart"/>
+      <w:r>
+        <w:rPr>
+          <w:rFonts w:eastAsia="Times New Roman" w:cstheme="minorHAnsi"/>
+          <w:sz w:val="24"/>
+          <w:szCs w:val="24"/>
+          <w:lang w:eastAsia="pt-BR"/>
+        </w:rPr>
+        <w:t>forma_pagamento_id</w:t>
+      </w:r>
+      <w:proofErr w:type="spellEnd"/>
+      <w:r>
+        <w:rPr>
+          <w:rFonts w:eastAsia="Times New Roman" w:cstheme="minorHAnsi"/>
+          <w:sz w:val="24"/>
+          <w:szCs w:val="24"/>
+          <w:lang w:eastAsia="pt-BR"/>
+        </w:rPr>
+        <w:t xml:space="preserve"> (FK) - Referência à forma de pagamento.</w:t>
+      </w:r>
+    </w:p>
+    <w:p>
+      <w:pPr>
+        <w:numPr>
+          <w:ilvl w:val="0"/>
+          <w:numId w:val="5"/>
+        </w:numPr>
+        <w:spacing w:before="100" w:beforeAutospacing="1" w:after="100" w:afterAutospacing="1" w:line="240" w:lineRule="auto"/>
+        <w:rPr>
+          <w:rFonts w:eastAsia="Times New Roman" w:cstheme="minorHAnsi"/>
+          <w:sz w:val="24"/>
+          <w:szCs w:val="24"/>
+          <w:lang w:eastAsia="pt-BR"/>
+        </w:rPr>
+      </w:pPr>
+      <w:proofErr w:type="spellStart"/>
+      <w:r>
+        <w:rPr>
+          <w:rFonts w:eastAsia="Times New Roman" w:cstheme="minorHAnsi"/>
+          <w:sz w:val="24"/>
+          <w:szCs w:val="24"/>
+          <w:lang w:eastAsia="pt-BR"/>
+        </w:rPr>
+        <w:t>valor_pago</w:t>
+      </w:r>
+      <w:proofErr w:type="spellEnd"/>
+      <w:r>
+        <w:rPr>
+          <w:rFonts w:eastAsia="Times New Roman" w:cstheme="minorHAnsi"/>
+          <w:sz w:val="24"/>
+          <w:szCs w:val="24"/>
+          <w:lang w:eastAsia="pt-BR"/>
+        </w:rPr>
+        <w:t xml:space="preserve"> - Valor pago na transação.</w:t>
+      </w:r>
+    </w:p>
+    <w:p>
+      <w:pPr>
+        <w:numPr>
+          <w:ilvl w:val="0"/>
+          <w:numId w:val="5"/>
+        </w:numPr>
+        <w:spacing w:before="100" w:beforeAutospacing="1" w:after="100" w:afterAutospacing="1" w:line="240" w:lineRule="auto"/>
+        <w:rPr>
+          <w:rFonts w:eastAsia="Times New Roman" w:cstheme="minorHAnsi"/>
+          <w:sz w:val="24"/>
+          <w:szCs w:val="24"/>
+          <w:lang w:eastAsia="pt-BR"/>
+        </w:rPr>
+      </w:pPr>
+      <w:proofErr w:type="spellStart"/>
+      <w:r>
+        <w:rPr>
+          <w:rFonts w:eastAsia="Times New Roman" w:cstheme="minorHAnsi"/>
+          <w:sz w:val="24"/>
+          <w:szCs w:val="24"/>
+          <w:lang w:eastAsia="pt-BR"/>
+        </w:rPr>
+        <w:t>data_pagamento</w:t>
+      </w:r>
+      <w:proofErr w:type="spellEnd"/>
+      <w:r>
+        <w:rPr>
+          <w:rFonts w:eastAsia="Times New Roman" w:cstheme="minorHAnsi"/>
+          <w:sz w:val="24"/>
+          <w:szCs w:val="24"/>
+          <w:lang w:eastAsia="pt-BR"/>
+        </w:rPr>
+        <w:t xml:space="preserve"> - Data do pagamento.</w:t>
+      </w:r>
+    </w:p>
+    <w:p>
+      <w:pPr>
+        <w:numPr>
+          <w:ilvl w:val="0"/>
+          <w:numId w:val="5"/>
+        </w:numPr>
+        <w:spacing w:before="100" w:beforeAutospacing="1" w:after="100" w:afterAutospacing="1" w:line="240" w:lineRule="auto"/>
+        <w:rPr>
+          <w:rFonts w:eastAsia="Times New Roman" w:cstheme="minorHAnsi"/>
+          <w:sz w:val="24"/>
+          <w:szCs w:val="24"/>
+          <w:lang w:eastAsia="pt-BR"/>
+        </w:rPr>
+      </w:pPr>
+      <w:r>
+        <w:rPr>
+          <w:rFonts w:eastAsia="Times New Roman" w:cstheme="minorHAnsi"/>
+          <w:sz w:val="24"/>
+          <w:szCs w:val="24"/>
+          <w:lang w:eastAsia="pt-BR"/>
+        </w:rPr>
+        <w:t>status - Status do pagamento (ex.: "Aprovado", "Rejeitado").</w:t>
+      </w:r>
+    </w:p>
+    <w:p>
+      <w:pPr>
+        <w:pStyle w:val="PargrafodaLista"/>
+        <w:numPr>
+          <w:ilvl w:val="0"/>
+          <w:numId w:val="11"/>
+        </w:numPr>
+        <w:spacing w:before="100" w:beforeAutospacing="1" w:after="100" w:afterAutospacing="1" w:line="240" w:lineRule="auto"/>
+        <w:rPr>
+          <w:rFonts w:eastAsia="Times New Roman" w:cstheme="minorHAnsi"/>
+          <w:color w:val="0070C0"/>
+          <w:sz w:val="24"/>
+          <w:szCs w:val="24"/>
+          <w:lang w:eastAsia="pt-BR"/>
+        </w:rPr>
+      </w:pPr>
+      <w:r>
+        <w:rPr>
+          <w:rFonts w:eastAsia="Times New Roman" w:cstheme="minorHAnsi"/>
           <w:b/>
           <w:bCs/>
-          <w:sz w:val="28"/>
-          <w:szCs w:val="28"/>
-          <w:lang w:eastAsia="pt-BR"/>
-        </w:rPr>
-        <w:t>id_produto</w:t>
-      </w:r>
-      <w:r>
-        <w:rPr>
-          <w:rFonts w:ascii="Times New Roman" w:eastAsia="Times New Roman" w:hAnsi="Times New Roman" w:cs="Times New Roman"/>
-          <w:sz w:val="28"/>
-          <w:szCs w:val="28"/>
-          <w:lang w:eastAsia="pt-BR"/>
-        </w:rPr>
-        <w:t xml:space="preserve"> (PK)</w:t>
-      </w:r>
-    </w:p>
-    <w:p>
-      <w:pPr>
-        <w:numPr>
-          <w:ilvl w:val="1"/>
-          <w:numId w:val="1"/>
-        </w:numPr>
-        <w:spacing w:before="100" w:beforeAutospacing="1" w:after="100" w:afterAutospacing="1" w:line="240" w:lineRule="auto"/>
-        <w:rPr>
-          <w:rFonts w:ascii="Times New Roman" w:eastAsia="Times New Roman" w:hAnsi="Times New Roman" w:cs="Times New Roman"/>
-          <w:sz w:val="28"/>
-          <w:szCs w:val="28"/>
-          <w:lang w:eastAsia="pt-BR"/>
-        </w:rPr>
-      </w:pPr>
-      <w:r>
-        <w:rPr>
-          <w:rFonts w:ascii="Times New Roman" w:eastAsia="Times New Roman" w:hAnsi="Times New Roman" w:cs="Times New Roman"/>
-          <w:sz w:val="28"/>
-          <w:szCs w:val="28"/>
-          <w:lang w:eastAsia="pt-BR"/>
-        </w:rPr>
-        <w:t>nome</w:t>
-      </w:r>
-    </w:p>
-    <w:p>
-      <w:pPr>
-        <w:numPr>
-          <w:ilvl w:val="1"/>
-          <w:numId w:val="1"/>
-        </w:numPr>
-        <w:spacing w:before="100" w:beforeAutospacing="1" w:after="100" w:afterAutospacing="1" w:line="240" w:lineRule="auto"/>
-        <w:rPr>
-          <w:rFonts w:ascii="Times New Roman" w:eastAsia="Times New Roman" w:hAnsi="Times New Roman" w:cs="Times New Roman"/>
-          <w:sz w:val="28"/>
-          <w:szCs w:val="28"/>
-          <w:lang w:eastAsia="pt-BR"/>
-        </w:rPr>
-      </w:pPr>
-      <w:r>
-        <w:rPr>
-          <w:rFonts w:ascii="Times New Roman" w:eastAsia="Times New Roman" w:hAnsi="Times New Roman" w:cs="Times New Roman"/>
-          <w:sz w:val="28"/>
-          <w:szCs w:val="28"/>
-          <w:lang w:eastAsia="pt-BR"/>
-        </w:rPr>
-        <w:t>descrição</w:t>
-      </w:r>
-    </w:p>
-    <w:p>
-      <w:pPr>
-        <w:numPr>
-          <w:ilvl w:val="1"/>
-          <w:numId w:val="1"/>
-        </w:numPr>
-        <w:spacing w:before="100" w:beforeAutospacing="1" w:after="100" w:afterAutospacing="1" w:line="240" w:lineRule="auto"/>
-        <w:rPr>
-          <w:rFonts w:ascii="Times New Roman" w:eastAsia="Times New Roman" w:hAnsi="Times New Roman" w:cs="Times New Roman"/>
-          <w:sz w:val="28"/>
-          <w:szCs w:val="28"/>
-          <w:lang w:eastAsia="pt-BR"/>
-        </w:rPr>
-      </w:pPr>
-      <w:r>
-        <w:rPr>
-          <w:rFonts w:ascii="Times New Roman" w:eastAsia="Times New Roman" w:hAnsi="Times New Roman" w:cs="Times New Roman"/>
-          <w:sz w:val="28"/>
-          <w:szCs w:val="28"/>
-          <w:lang w:eastAsia="pt-BR"/>
-        </w:rPr>
-        <w:t>preço</w:t>
-      </w:r>
-    </w:p>
-    <w:p>
-      <w:pPr>
-        <w:numPr>
-          <w:ilvl w:val="1"/>
-          <w:numId w:val="1"/>
-        </w:numPr>
-        <w:spacing w:before="100" w:beforeAutospacing="1" w:after="100" w:afterAutospacing="1" w:line="240" w:lineRule="auto"/>
-        <w:rPr>
-          <w:rFonts w:ascii="Times New Roman" w:eastAsia="Times New Roman" w:hAnsi="Times New Roman" w:cs="Times New Roman"/>
-          <w:sz w:val="28"/>
-          <w:szCs w:val="28"/>
-          <w:lang w:eastAsia="pt-BR"/>
-        </w:rPr>
-      </w:pPr>
-      <w:r>
-        <w:rPr>
-          <w:rFonts w:ascii="Times New Roman" w:eastAsia="Times New Roman" w:hAnsi="Times New Roman" w:cs="Times New Roman"/>
-          <w:sz w:val="28"/>
-          <w:szCs w:val="28"/>
-          <w:lang w:eastAsia="pt-BR"/>
-        </w:rPr>
-        <w:t>quantidade_em_estoque</w:t>
-      </w:r>
-    </w:p>
-    <w:p>
-      <w:pPr>
-        <w:numPr>
-          <w:ilvl w:val="1"/>
-          <w:numId w:val="1"/>
-        </w:numPr>
-        <w:spacing w:before="100" w:beforeAutospacing="1" w:after="100" w:afterAutospacing="1" w:line="240" w:lineRule="auto"/>
-        <w:rPr>
-          <w:rFonts w:ascii="Times New Roman" w:eastAsia="Times New Roman" w:hAnsi="Times New Roman" w:cs="Times New Roman"/>
-          <w:sz w:val="28"/>
-          <w:szCs w:val="28"/>
-          <w:lang w:eastAsia="pt-BR"/>
-        </w:rPr>
-      </w:pPr>
-      <w:r>
-        <w:rPr>
-          <w:rFonts w:ascii="Times New Roman" w:eastAsia="Times New Roman" w:hAnsi="Times New Roman" w:cs="Times New Roman"/>
-          <w:sz w:val="28"/>
-          <w:szCs w:val="28"/>
-          <w:lang w:eastAsia="pt-BR"/>
-        </w:rPr>
-        <w:t>categoria_id (FK)</w:t>
-      </w:r>
-    </w:p>
-    <w:p>
-      <w:pPr>
-        <w:numPr>
-          <w:ilvl w:val="0"/>
-          <w:numId w:val="1"/>
-        </w:numPr>
-        <w:spacing w:before="100" w:beforeAutospacing="1" w:after="100" w:afterAutospacing="1" w:line="240" w:lineRule="auto"/>
-        <w:rPr>
-          <w:rFonts w:ascii="Times New Roman" w:eastAsia="Times New Roman" w:hAnsi="Times New Roman" w:cs="Times New Roman"/>
-          <w:sz w:val="28"/>
-          <w:szCs w:val="28"/>
-          <w:lang w:eastAsia="pt-BR"/>
-        </w:rPr>
-      </w:pPr>
-      <w:r>
-        <w:rPr>
-          <w:rFonts w:ascii="Times New Roman" w:eastAsia="Times New Roman" w:hAnsi="Times New Roman" w:cs="Times New Roman"/>
+          <w:color w:val="0070C0"/>
+          <w:sz w:val="24"/>
+          <w:szCs w:val="24"/>
+          <w:lang w:eastAsia="pt-BR"/>
+        </w:rPr>
+        <w:t>FORMA_PAGAMENTO</w:t>
+      </w:r>
+    </w:p>
+    <w:p>
+      <w:pPr>
+        <w:numPr>
+          <w:ilvl w:val="0"/>
+          <w:numId w:val="6"/>
+        </w:numPr>
+        <w:spacing w:before="100" w:beforeAutospacing="1" w:after="100" w:afterAutospacing="1" w:line="240" w:lineRule="auto"/>
+        <w:rPr>
+          <w:rFonts w:eastAsia="Times New Roman" w:cstheme="minorHAnsi"/>
+          <w:sz w:val="24"/>
+          <w:szCs w:val="24"/>
+          <w:lang w:eastAsia="pt-BR"/>
+        </w:rPr>
+      </w:pPr>
+      <w:proofErr w:type="spellStart"/>
+      <w:r>
+        <w:rPr>
+          <w:rFonts w:eastAsia="Times New Roman" w:cstheme="minorHAnsi"/>
+          <w:sz w:val="24"/>
+          <w:szCs w:val="24"/>
+          <w:lang w:eastAsia="pt-BR"/>
+        </w:rPr>
+        <w:t>forma_pagamento_id</w:t>
+      </w:r>
+      <w:proofErr w:type="spellEnd"/>
+      <w:r>
+        <w:rPr>
+          <w:rFonts w:eastAsia="Times New Roman" w:cstheme="minorHAnsi"/>
+          <w:sz w:val="24"/>
+          <w:szCs w:val="24"/>
+          <w:lang w:eastAsia="pt-BR"/>
+        </w:rPr>
+        <w:t xml:space="preserve"> (PK) - Identificador único da forma de pagamento.</w:t>
+      </w:r>
+    </w:p>
+    <w:p>
+      <w:pPr>
+        <w:numPr>
+          <w:ilvl w:val="0"/>
+          <w:numId w:val="6"/>
+        </w:numPr>
+        <w:spacing w:before="100" w:beforeAutospacing="1" w:after="100" w:afterAutospacing="1" w:line="240" w:lineRule="auto"/>
+        <w:rPr>
+          <w:rFonts w:eastAsia="Times New Roman" w:cstheme="minorHAnsi"/>
+          <w:sz w:val="24"/>
+          <w:szCs w:val="24"/>
+          <w:lang w:eastAsia="pt-BR"/>
+        </w:rPr>
+      </w:pPr>
+      <w:proofErr w:type="spellStart"/>
+      <w:r>
+        <w:rPr>
+          <w:rFonts w:eastAsia="Times New Roman" w:cstheme="minorHAnsi"/>
+          <w:sz w:val="24"/>
+          <w:szCs w:val="24"/>
+          <w:lang w:eastAsia="pt-BR"/>
+        </w:rPr>
+        <w:t>descricao</w:t>
+      </w:r>
+      <w:proofErr w:type="spellEnd"/>
+      <w:r>
+        <w:rPr>
+          <w:rFonts w:eastAsia="Times New Roman" w:cstheme="minorHAnsi"/>
+          <w:sz w:val="24"/>
+          <w:szCs w:val="24"/>
+          <w:lang w:eastAsia="pt-BR"/>
+        </w:rPr>
+        <w:t xml:space="preserve"> - Descrição da forma de pagamento (ex.: "Cartão de Crédito", "Boleto", "</w:t>
+      </w:r>
+      <w:proofErr w:type="spellStart"/>
+      <w:r>
+        <w:rPr>
+          <w:rFonts w:eastAsia="Times New Roman" w:cstheme="minorHAnsi"/>
+          <w:sz w:val="24"/>
+          <w:szCs w:val="24"/>
+          <w:lang w:eastAsia="pt-BR"/>
+        </w:rPr>
+        <w:t>Pix</w:t>
+      </w:r>
+      <w:proofErr w:type="spellEnd"/>
+      <w:r>
+        <w:rPr>
+          <w:rFonts w:eastAsia="Times New Roman" w:cstheme="minorHAnsi"/>
+          <w:sz w:val="24"/>
+          <w:szCs w:val="24"/>
+          <w:lang w:eastAsia="pt-BR"/>
+        </w:rPr>
+        <w:t>").</w:t>
+      </w:r>
+    </w:p>
+    <w:p>
+      <w:pPr>
+        <w:pStyle w:val="PargrafodaLista"/>
+        <w:numPr>
+          <w:ilvl w:val="0"/>
+          <w:numId w:val="11"/>
+        </w:numPr>
+        <w:spacing w:before="100" w:beforeAutospacing="1" w:after="100" w:afterAutospacing="1" w:line="240" w:lineRule="auto"/>
+        <w:rPr>
+          <w:rFonts w:eastAsia="Times New Roman" w:cstheme="minorHAnsi"/>
+          <w:color w:val="0070C0"/>
+          <w:sz w:val="24"/>
+          <w:szCs w:val="24"/>
+          <w:lang w:eastAsia="pt-BR"/>
+        </w:rPr>
+      </w:pPr>
+      <w:r>
+        <w:rPr>
+          <w:rFonts w:eastAsia="Times New Roman" w:cstheme="minorHAnsi"/>
           <w:b/>
           <w:bCs/>
-          <w:color w:val="00B050"/>
-          <w:sz w:val="28"/>
-          <w:szCs w:val="28"/>
-          <w:lang w:eastAsia="pt-BR"/>
-        </w:rPr>
-        <w:t>Categorias</w:t>
-      </w:r>
-    </w:p>
-    <w:p>
-      <w:pPr>
-        <w:numPr>
-          <w:ilvl w:val="1"/>
-          <w:numId w:val="1"/>
-        </w:numPr>
-        <w:spacing w:before="100" w:beforeAutospacing="1" w:after="100" w:afterAutospacing="1" w:line="240" w:lineRule="auto"/>
-        <w:rPr>
-          <w:rFonts w:ascii="Times New Roman" w:eastAsia="Times New Roman" w:hAnsi="Times New Roman" w:cs="Times New Roman"/>
-          <w:sz w:val="28"/>
-          <w:szCs w:val="28"/>
-          <w:lang w:eastAsia="pt-BR"/>
-        </w:rPr>
-      </w:pPr>
-      <w:r>
-        <w:rPr>
-          <w:rFonts w:ascii="Times New Roman" w:eastAsia="Times New Roman" w:hAnsi="Times New Roman" w:cs="Times New Roman"/>
+          <w:color w:val="0070C0"/>
+          <w:sz w:val="24"/>
+          <w:szCs w:val="24"/>
+          <w:lang w:eastAsia="pt-BR"/>
+        </w:rPr>
+        <w:t>ITENS_PEDIDO</w:t>
+      </w:r>
+    </w:p>
+    <w:p>
+      <w:pPr>
+        <w:numPr>
+          <w:ilvl w:val="0"/>
+          <w:numId w:val="7"/>
+        </w:numPr>
+        <w:spacing w:before="100" w:beforeAutospacing="1" w:after="100" w:afterAutospacing="1" w:line="240" w:lineRule="auto"/>
+        <w:rPr>
+          <w:rFonts w:eastAsia="Times New Roman" w:cstheme="minorHAnsi"/>
+          <w:sz w:val="24"/>
+          <w:szCs w:val="24"/>
+          <w:lang w:eastAsia="pt-BR"/>
+        </w:rPr>
+      </w:pPr>
+      <w:proofErr w:type="spellStart"/>
+      <w:r>
+        <w:rPr>
+          <w:rFonts w:eastAsia="Times New Roman" w:cstheme="minorHAnsi"/>
+          <w:sz w:val="24"/>
+          <w:szCs w:val="24"/>
+          <w:lang w:eastAsia="pt-BR"/>
+        </w:rPr>
+        <w:t>item_pedido_id</w:t>
+      </w:r>
+      <w:proofErr w:type="spellEnd"/>
+      <w:r>
+        <w:rPr>
+          <w:rFonts w:eastAsia="Times New Roman" w:cstheme="minorHAnsi"/>
+          <w:sz w:val="24"/>
+          <w:szCs w:val="24"/>
+          <w:lang w:eastAsia="pt-BR"/>
+        </w:rPr>
+        <w:t xml:space="preserve"> (PK) - Identificador único do item no pedido.</w:t>
+      </w:r>
+    </w:p>
+    <w:p>
+      <w:pPr>
+        <w:numPr>
+          <w:ilvl w:val="0"/>
+          <w:numId w:val="7"/>
+        </w:numPr>
+        <w:spacing w:before="100" w:beforeAutospacing="1" w:after="100" w:afterAutospacing="1" w:line="240" w:lineRule="auto"/>
+        <w:rPr>
+          <w:rFonts w:eastAsia="Times New Roman" w:cstheme="minorHAnsi"/>
+          <w:sz w:val="24"/>
+          <w:szCs w:val="24"/>
+          <w:lang w:eastAsia="pt-BR"/>
+        </w:rPr>
+      </w:pPr>
+      <w:proofErr w:type="spellStart"/>
+      <w:r>
+        <w:rPr>
+          <w:rFonts w:eastAsia="Times New Roman" w:cstheme="minorHAnsi"/>
+          <w:sz w:val="24"/>
+          <w:szCs w:val="24"/>
+          <w:lang w:eastAsia="pt-BR"/>
+        </w:rPr>
+        <w:t>pedido_id</w:t>
+      </w:r>
+      <w:proofErr w:type="spellEnd"/>
+      <w:r>
+        <w:rPr>
+          <w:rFonts w:eastAsia="Times New Roman" w:cstheme="minorHAnsi"/>
+          <w:sz w:val="24"/>
+          <w:szCs w:val="24"/>
+          <w:lang w:eastAsia="pt-BR"/>
+        </w:rPr>
+        <w:t xml:space="preserve"> (FK) - Referência ao pedido.</w:t>
+      </w:r>
+    </w:p>
+    <w:p>
+      <w:pPr>
+        <w:numPr>
+          <w:ilvl w:val="0"/>
+          <w:numId w:val="7"/>
+        </w:numPr>
+        <w:spacing w:before="100" w:beforeAutospacing="1" w:after="100" w:afterAutospacing="1" w:line="240" w:lineRule="auto"/>
+        <w:rPr>
+          <w:rFonts w:eastAsia="Times New Roman" w:cstheme="minorHAnsi"/>
+          <w:sz w:val="24"/>
+          <w:szCs w:val="24"/>
+          <w:lang w:eastAsia="pt-BR"/>
+        </w:rPr>
+      </w:pPr>
+      <w:proofErr w:type="spellStart"/>
+      <w:r>
+        <w:rPr>
+          <w:rFonts w:eastAsia="Times New Roman" w:cstheme="minorHAnsi"/>
+          <w:sz w:val="24"/>
+          <w:szCs w:val="24"/>
+          <w:lang w:eastAsia="pt-BR"/>
+        </w:rPr>
+        <w:t>produto_id</w:t>
+      </w:r>
+      <w:proofErr w:type="spellEnd"/>
+      <w:r>
+        <w:rPr>
+          <w:rFonts w:eastAsia="Times New Roman" w:cstheme="minorHAnsi"/>
+          <w:sz w:val="24"/>
+          <w:szCs w:val="24"/>
+          <w:lang w:eastAsia="pt-BR"/>
+        </w:rPr>
+        <w:t xml:space="preserve"> (FK) - Referência ao produto adicionado ao pedido.</w:t>
+      </w:r>
+    </w:p>
+    <w:p>
+      <w:pPr>
+        <w:numPr>
+          <w:ilvl w:val="0"/>
+          <w:numId w:val="7"/>
+        </w:numPr>
+        <w:spacing w:before="100" w:beforeAutospacing="1" w:after="100" w:afterAutospacing="1" w:line="240" w:lineRule="auto"/>
+        <w:rPr>
+          <w:rFonts w:eastAsia="Times New Roman" w:cstheme="minorHAnsi"/>
+          <w:sz w:val="24"/>
+          <w:szCs w:val="24"/>
+          <w:lang w:eastAsia="pt-BR"/>
+        </w:rPr>
+      </w:pPr>
+      <w:r>
+        <w:rPr>
+          <w:rFonts w:eastAsia="Times New Roman" w:cstheme="minorHAnsi"/>
+          <w:sz w:val="24"/>
+          <w:szCs w:val="24"/>
+          <w:lang w:eastAsia="pt-BR"/>
+        </w:rPr>
+        <w:t>quantidade - Quantidade do produto no pedido.</w:t>
+      </w:r>
+    </w:p>
+    <w:p>
+      <w:pPr>
+        <w:numPr>
+          <w:ilvl w:val="0"/>
+          <w:numId w:val="7"/>
+        </w:numPr>
+        <w:spacing w:before="100" w:beforeAutospacing="1" w:after="100" w:afterAutospacing="1" w:line="240" w:lineRule="auto"/>
+        <w:rPr>
+          <w:rFonts w:eastAsia="Times New Roman" w:cstheme="minorHAnsi"/>
+          <w:sz w:val="24"/>
+          <w:szCs w:val="24"/>
+          <w:lang w:eastAsia="pt-BR"/>
+        </w:rPr>
+      </w:pPr>
+      <w:proofErr w:type="spellStart"/>
+      <w:r>
+        <w:rPr>
+          <w:rFonts w:eastAsia="Times New Roman" w:cstheme="minorHAnsi"/>
+          <w:sz w:val="24"/>
+          <w:szCs w:val="24"/>
+          <w:lang w:eastAsia="pt-BR"/>
+        </w:rPr>
+        <w:t>preco_unitario</w:t>
+      </w:r>
+      <w:proofErr w:type="spellEnd"/>
+      <w:r>
+        <w:rPr>
+          <w:rFonts w:eastAsia="Times New Roman" w:cstheme="minorHAnsi"/>
+          <w:sz w:val="24"/>
+          <w:szCs w:val="24"/>
+          <w:lang w:eastAsia="pt-BR"/>
+        </w:rPr>
+        <w:t xml:space="preserve"> - Preço unitário do produto na data do pedido.</w:t>
+      </w:r>
+    </w:p>
+    <w:p>
+      <w:pPr>
+        <w:numPr>
+          <w:ilvl w:val="0"/>
+          <w:numId w:val="7"/>
+        </w:numPr>
+        <w:spacing w:before="100" w:beforeAutospacing="1" w:after="100" w:afterAutospacing="1" w:line="240" w:lineRule="auto"/>
+        <w:rPr>
+          <w:rFonts w:eastAsia="Times New Roman" w:cstheme="minorHAnsi"/>
+          <w:sz w:val="24"/>
+          <w:szCs w:val="24"/>
+          <w:lang w:eastAsia="pt-BR"/>
+        </w:rPr>
+      </w:pPr>
+      <w:r>
+        <w:rPr>
+          <w:rFonts w:eastAsia="Times New Roman" w:cstheme="minorHAnsi"/>
+          <w:sz w:val="24"/>
+          <w:szCs w:val="24"/>
+          <w:lang w:eastAsia="pt-BR"/>
+        </w:rPr>
+        <w:t>total - Valor total do item no pedido.</w:t>
+      </w:r>
+    </w:p>
+    <w:p>
+      <w:pPr>
+        <w:pStyle w:val="PargrafodaLista"/>
+        <w:numPr>
+          <w:ilvl w:val="0"/>
+          <w:numId w:val="11"/>
+        </w:numPr>
+        <w:spacing w:before="100" w:beforeAutospacing="1" w:after="100" w:afterAutospacing="1" w:line="240" w:lineRule="auto"/>
+        <w:rPr>
+          <w:rFonts w:eastAsia="Times New Roman" w:cstheme="minorHAnsi"/>
+          <w:color w:val="0070C0"/>
+          <w:sz w:val="24"/>
+          <w:szCs w:val="24"/>
+          <w:lang w:eastAsia="pt-BR"/>
+        </w:rPr>
+      </w:pPr>
+      <w:r>
+        <w:rPr>
+          <w:rFonts w:eastAsia="Times New Roman" w:cstheme="minorHAnsi"/>
           <w:b/>
           <w:bCs/>
-          <w:sz w:val="28"/>
-          <w:szCs w:val="28"/>
-          <w:lang w:eastAsia="pt-BR"/>
-        </w:rPr>
-        <w:t>id_categoria</w:t>
-      </w:r>
-      <w:r>
-        <w:rPr>
-          <w:rFonts w:ascii="Times New Roman" w:eastAsia="Times New Roman" w:hAnsi="Times New Roman" w:cs="Times New Roman"/>
-          <w:sz w:val="28"/>
-          <w:szCs w:val="28"/>
-          <w:lang w:eastAsia="pt-BR"/>
-        </w:rPr>
-        <w:t xml:space="preserve"> (PK)</w:t>
-      </w:r>
-    </w:p>
-    <w:p>
-      <w:pPr>
-        <w:numPr>
-          <w:ilvl w:val="1"/>
-          <w:numId w:val="1"/>
-        </w:numPr>
-        <w:spacing w:before="100" w:beforeAutospacing="1" w:after="100" w:afterAutospacing="1" w:line="240" w:lineRule="auto"/>
-        <w:rPr>
-          <w:rFonts w:ascii="Times New Roman" w:eastAsia="Times New Roman" w:hAnsi="Times New Roman" w:cs="Times New Roman"/>
-          <w:sz w:val="28"/>
-          <w:szCs w:val="28"/>
-          <w:lang w:eastAsia="pt-BR"/>
-        </w:rPr>
-      </w:pPr>
-      <w:r>
-        <w:rPr>
-          <w:rFonts w:ascii="Times New Roman" w:eastAsia="Times New Roman" w:hAnsi="Times New Roman" w:cs="Times New Roman"/>
-          <w:sz w:val="28"/>
-          <w:szCs w:val="28"/>
-          <w:lang w:eastAsia="pt-BR"/>
-        </w:rPr>
-        <w:t>nome</w:t>
-      </w:r>
-    </w:p>
-    <w:p>
-      <w:pPr>
-        <w:numPr>
-          <w:ilvl w:val="0"/>
-          <w:numId w:val="1"/>
-        </w:numPr>
-        <w:spacing w:before="100" w:beforeAutospacing="1" w:after="100" w:afterAutospacing="1" w:line="240" w:lineRule="auto"/>
-        <w:rPr>
-          <w:rFonts w:ascii="Times New Roman" w:eastAsia="Times New Roman" w:hAnsi="Times New Roman" w:cs="Times New Roman"/>
-          <w:color w:val="00B050"/>
-          <w:sz w:val="28"/>
-          <w:szCs w:val="28"/>
-          <w:lang w:eastAsia="pt-BR"/>
-        </w:rPr>
-      </w:pPr>
-      <w:r>
-        <w:rPr>
-          <w:rFonts w:ascii="Times New Roman" w:eastAsia="Times New Roman" w:hAnsi="Times New Roman" w:cs="Times New Roman"/>
+          <w:color w:val="0070C0"/>
+          <w:sz w:val="24"/>
+          <w:szCs w:val="24"/>
+          <w:lang w:eastAsia="pt-BR"/>
+        </w:rPr>
+        <w:t>ITEM/PRODUTO</w:t>
+      </w:r>
+    </w:p>
+    <w:p>
+      <w:pPr>
+        <w:numPr>
+          <w:ilvl w:val="0"/>
+          <w:numId w:val="8"/>
+        </w:numPr>
+        <w:spacing w:before="100" w:beforeAutospacing="1" w:after="100" w:afterAutospacing="1" w:line="240" w:lineRule="auto"/>
+        <w:rPr>
+          <w:rFonts w:eastAsia="Times New Roman" w:cstheme="minorHAnsi"/>
+          <w:sz w:val="24"/>
+          <w:szCs w:val="24"/>
+          <w:lang w:eastAsia="pt-BR"/>
+        </w:rPr>
+      </w:pPr>
+      <w:proofErr w:type="spellStart"/>
+      <w:r>
+        <w:rPr>
+          <w:rFonts w:eastAsia="Times New Roman" w:cstheme="minorHAnsi"/>
+          <w:sz w:val="24"/>
+          <w:szCs w:val="24"/>
+          <w:lang w:eastAsia="pt-BR"/>
+        </w:rPr>
+        <w:lastRenderedPageBreak/>
+        <w:t>produto_id</w:t>
+      </w:r>
+      <w:proofErr w:type="spellEnd"/>
+      <w:r>
+        <w:rPr>
+          <w:rFonts w:eastAsia="Times New Roman" w:cstheme="minorHAnsi"/>
+          <w:sz w:val="24"/>
+          <w:szCs w:val="24"/>
+          <w:lang w:eastAsia="pt-BR"/>
+        </w:rPr>
+        <w:t xml:space="preserve"> (PK) - Identificador único do produto.</w:t>
+      </w:r>
+    </w:p>
+    <w:p>
+      <w:pPr>
+        <w:numPr>
+          <w:ilvl w:val="0"/>
+          <w:numId w:val="8"/>
+        </w:numPr>
+        <w:spacing w:before="100" w:beforeAutospacing="1" w:after="100" w:afterAutospacing="1" w:line="240" w:lineRule="auto"/>
+        <w:rPr>
+          <w:rFonts w:eastAsia="Times New Roman" w:cstheme="minorHAnsi"/>
+          <w:sz w:val="24"/>
+          <w:szCs w:val="24"/>
+          <w:lang w:eastAsia="pt-BR"/>
+        </w:rPr>
+      </w:pPr>
+      <w:r>
+        <w:rPr>
+          <w:rFonts w:eastAsia="Times New Roman" w:cstheme="minorHAnsi"/>
+          <w:sz w:val="24"/>
+          <w:szCs w:val="24"/>
+          <w:lang w:eastAsia="pt-BR"/>
+        </w:rPr>
+        <w:t>nome - Nome do produto.</w:t>
+      </w:r>
+    </w:p>
+    <w:p>
+      <w:pPr>
+        <w:numPr>
+          <w:ilvl w:val="0"/>
+          <w:numId w:val="8"/>
+        </w:numPr>
+        <w:spacing w:before="100" w:beforeAutospacing="1" w:after="100" w:afterAutospacing="1" w:line="240" w:lineRule="auto"/>
+        <w:rPr>
+          <w:rFonts w:eastAsia="Times New Roman" w:cstheme="minorHAnsi"/>
+          <w:sz w:val="24"/>
+          <w:szCs w:val="24"/>
+          <w:lang w:eastAsia="pt-BR"/>
+        </w:rPr>
+      </w:pPr>
+      <w:proofErr w:type="spellStart"/>
+      <w:r>
+        <w:rPr>
+          <w:rFonts w:eastAsia="Times New Roman" w:cstheme="minorHAnsi"/>
+          <w:sz w:val="24"/>
+          <w:szCs w:val="24"/>
+          <w:lang w:eastAsia="pt-BR"/>
+        </w:rPr>
+        <w:t>descricao</w:t>
+      </w:r>
+      <w:proofErr w:type="spellEnd"/>
+      <w:r>
+        <w:rPr>
+          <w:rFonts w:eastAsia="Times New Roman" w:cstheme="minorHAnsi"/>
+          <w:sz w:val="24"/>
+          <w:szCs w:val="24"/>
+          <w:lang w:eastAsia="pt-BR"/>
+        </w:rPr>
+        <w:t xml:space="preserve"> - Descrição do produto.</w:t>
+      </w:r>
+    </w:p>
+    <w:p>
+      <w:pPr>
+        <w:numPr>
+          <w:ilvl w:val="0"/>
+          <w:numId w:val="8"/>
+        </w:numPr>
+        <w:spacing w:before="100" w:beforeAutospacing="1" w:after="100" w:afterAutospacing="1" w:line="240" w:lineRule="auto"/>
+        <w:rPr>
+          <w:rFonts w:eastAsia="Times New Roman" w:cstheme="minorHAnsi"/>
+          <w:sz w:val="24"/>
+          <w:szCs w:val="24"/>
+          <w:lang w:eastAsia="pt-BR"/>
+        </w:rPr>
+      </w:pPr>
+      <w:proofErr w:type="spellStart"/>
+      <w:r>
+        <w:rPr>
+          <w:rFonts w:eastAsia="Times New Roman" w:cstheme="minorHAnsi"/>
+          <w:sz w:val="24"/>
+          <w:szCs w:val="24"/>
+          <w:lang w:eastAsia="pt-BR"/>
+        </w:rPr>
+        <w:t>preco</w:t>
+      </w:r>
+      <w:proofErr w:type="spellEnd"/>
+      <w:r>
+        <w:rPr>
+          <w:rFonts w:eastAsia="Times New Roman" w:cstheme="minorHAnsi"/>
+          <w:sz w:val="24"/>
+          <w:szCs w:val="24"/>
+          <w:lang w:eastAsia="pt-BR"/>
+        </w:rPr>
+        <w:t xml:space="preserve"> - Preço atual do produto.</w:t>
+      </w:r>
+    </w:p>
+    <w:p>
+      <w:pPr>
+        <w:numPr>
+          <w:ilvl w:val="0"/>
+          <w:numId w:val="8"/>
+        </w:numPr>
+        <w:spacing w:before="100" w:beforeAutospacing="1" w:after="100" w:afterAutospacing="1" w:line="240" w:lineRule="auto"/>
+        <w:rPr>
+          <w:rFonts w:eastAsia="Times New Roman" w:cstheme="minorHAnsi"/>
+          <w:sz w:val="24"/>
+          <w:szCs w:val="24"/>
+          <w:lang w:eastAsia="pt-BR"/>
+        </w:rPr>
+      </w:pPr>
+      <w:proofErr w:type="spellStart"/>
+      <w:r>
+        <w:rPr>
+          <w:rFonts w:eastAsia="Times New Roman" w:cstheme="minorHAnsi"/>
+          <w:sz w:val="24"/>
+          <w:szCs w:val="24"/>
+          <w:lang w:eastAsia="pt-BR"/>
+        </w:rPr>
+        <w:t>categoria_id</w:t>
+      </w:r>
+      <w:proofErr w:type="spellEnd"/>
+      <w:r>
+        <w:rPr>
+          <w:rFonts w:eastAsia="Times New Roman" w:cstheme="minorHAnsi"/>
+          <w:sz w:val="24"/>
+          <w:szCs w:val="24"/>
+          <w:lang w:eastAsia="pt-BR"/>
+        </w:rPr>
+        <w:t xml:space="preserve"> (FK) - Referência à categoria do produto.</w:t>
+      </w:r>
+    </w:p>
+    <w:p>
+      <w:pPr>
+        <w:numPr>
+          <w:ilvl w:val="0"/>
+          <w:numId w:val="8"/>
+        </w:numPr>
+        <w:spacing w:before="100" w:beforeAutospacing="1" w:after="100" w:afterAutospacing="1" w:line="240" w:lineRule="auto"/>
+        <w:rPr>
+          <w:rFonts w:eastAsia="Times New Roman" w:cstheme="minorHAnsi"/>
+          <w:sz w:val="24"/>
+          <w:szCs w:val="24"/>
+          <w:lang w:eastAsia="pt-BR"/>
+        </w:rPr>
+      </w:pPr>
+      <w:r>
+        <w:rPr>
+          <w:rFonts w:eastAsia="Times New Roman" w:cstheme="minorHAnsi"/>
+          <w:sz w:val="24"/>
+          <w:szCs w:val="24"/>
+          <w:lang w:eastAsia="pt-BR"/>
+        </w:rPr>
+        <w:t>estoque - Quantidade disponível em estoque.</w:t>
+      </w:r>
+    </w:p>
+    <w:p>
+      <w:pPr>
+        <w:pStyle w:val="PargrafodaLista"/>
+        <w:numPr>
+          <w:ilvl w:val="0"/>
+          <w:numId w:val="11"/>
+        </w:numPr>
+        <w:spacing w:before="100" w:beforeAutospacing="1" w:after="100" w:afterAutospacing="1" w:line="240" w:lineRule="auto"/>
+        <w:rPr>
+          <w:rFonts w:eastAsia="Times New Roman" w:cstheme="minorHAnsi"/>
+          <w:color w:val="0070C0"/>
+          <w:sz w:val="24"/>
+          <w:szCs w:val="24"/>
+          <w:lang w:eastAsia="pt-BR"/>
+        </w:rPr>
+      </w:pPr>
+      <w:r>
+        <w:rPr>
+          <w:rFonts w:eastAsia="Times New Roman" w:cstheme="minorHAnsi"/>
           <w:b/>
           <w:bCs/>
-          <w:color w:val="00B050"/>
-          <w:sz w:val="28"/>
-          <w:szCs w:val="28"/>
-          <w:lang w:eastAsia="pt-BR"/>
-        </w:rPr>
-        <w:t>Pedidos</w:t>
-      </w:r>
-    </w:p>
-    <w:p>
-      <w:pPr>
-        <w:numPr>
-          <w:ilvl w:val="1"/>
-          <w:numId w:val="1"/>
-        </w:numPr>
-        <w:spacing w:before="100" w:beforeAutospacing="1" w:after="100" w:afterAutospacing="1" w:line="240" w:lineRule="auto"/>
-        <w:rPr>
-          <w:rFonts w:ascii="Times New Roman" w:eastAsia="Times New Roman" w:hAnsi="Times New Roman" w:cs="Times New Roman"/>
-          <w:sz w:val="28"/>
-          <w:szCs w:val="28"/>
-          <w:lang w:eastAsia="pt-BR"/>
-        </w:rPr>
-      </w:pPr>
-      <w:r>
-        <w:rPr>
-          <w:rFonts w:ascii="Times New Roman" w:eastAsia="Times New Roman" w:hAnsi="Times New Roman" w:cs="Times New Roman"/>
+          <w:color w:val="0070C0"/>
+          <w:sz w:val="24"/>
+          <w:szCs w:val="24"/>
+          <w:lang w:eastAsia="pt-BR"/>
+        </w:rPr>
+        <w:t>CATEGORIA</w:t>
+      </w:r>
+    </w:p>
+    <w:p>
+      <w:pPr>
+        <w:numPr>
+          <w:ilvl w:val="0"/>
+          <w:numId w:val="9"/>
+        </w:numPr>
+        <w:spacing w:before="100" w:beforeAutospacing="1" w:after="100" w:afterAutospacing="1" w:line="240" w:lineRule="auto"/>
+        <w:rPr>
+          <w:rFonts w:eastAsia="Times New Roman" w:cstheme="minorHAnsi"/>
+          <w:sz w:val="24"/>
+          <w:szCs w:val="24"/>
+          <w:lang w:eastAsia="pt-BR"/>
+        </w:rPr>
+      </w:pPr>
+      <w:proofErr w:type="spellStart"/>
+      <w:r>
+        <w:rPr>
+          <w:rFonts w:eastAsia="Times New Roman" w:cstheme="minorHAnsi"/>
+          <w:sz w:val="24"/>
+          <w:szCs w:val="24"/>
+          <w:lang w:eastAsia="pt-BR"/>
+        </w:rPr>
+        <w:t>categoria_id</w:t>
+      </w:r>
+      <w:proofErr w:type="spellEnd"/>
+      <w:r>
+        <w:rPr>
+          <w:rFonts w:eastAsia="Times New Roman" w:cstheme="minorHAnsi"/>
+          <w:sz w:val="24"/>
+          <w:szCs w:val="24"/>
+          <w:lang w:eastAsia="pt-BR"/>
+        </w:rPr>
+        <w:t xml:space="preserve"> (PK) - Identificador único da categoria.</w:t>
+      </w:r>
+    </w:p>
+    <w:p>
+      <w:pPr>
+        <w:numPr>
+          <w:ilvl w:val="0"/>
+          <w:numId w:val="9"/>
+        </w:numPr>
+        <w:spacing w:before="100" w:beforeAutospacing="1" w:after="100" w:afterAutospacing="1" w:line="240" w:lineRule="auto"/>
+        <w:rPr>
+          <w:rFonts w:eastAsia="Times New Roman" w:cstheme="minorHAnsi"/>
+          <w:sz w:val="24"/>
+          <w:szCs w:val="24"/>
+          <w:lang w:eastAsia="pt-BR"/>
+        </w:rPr>
+      </w:pPr>
+      <w:r>
+        <w:rPr>
+          <w:rFonts w:eastAsia="Times New Roman" w:cstheme="minorHAnsi"/>
+          <w:sz w:val="24"/>
+          <w:szCs w:val="24"/>
+          <w:lang w:eastAsia="pt-BR"/>
+        </w:rPr>
+        <w:t>nome - Nome da categoria.</w:t>
+      </w:r>
+    </w:p>
+    <w:p>
+      <w:pPr>
+        <w:numPr>
+          <w:ilvl w:val="0"/>
+          <w:numId w:val="9"/>
+        </w:numPr>
+        <w:spacing w:before="100" w:beforeAutospacing="1" w:after="100" w:afterAutospacing="1" w:line="240" w:lineRule="auto"/>
+        <w:rPr>
+          <w:rFonts w:eastAsia="Times New Roman" w:cstheme="minorHAnsi"/>
+          <w:sz w:val="24"/>
+          <w:szCs w:val="24"/>
+          <w:lang w:eastAsia="pt-BR"/>
+        </w:rPr>
+      </w:pPr>
+      <w:proofErr w:type="spellStart"/>
+      <w:r>
+        <w:rPr>
+          <w:rFonts w:eastAsia="Times New Roman" w:cstheme="minorHAnsi"/>
+          <w:sz w:val="24"/>
+          <w:szCs w:val="24"/>
+          <w:lang w:eastAsia="pt-BR"/>
+        </w:rPr>
+        <w:t>descricao</w:t>
+      </w:r>
+      <w:proofErr w:type="spellEnd"/>
+      <w:r>
+        <w:rPr>
+          <w:rFonts w:eastAsia="Times New Roman" w:cstheme="minorHAnsi"/>
+          <w:sz w:val="24"/>
+          <w:szCs w:val="24"/>
+          <w:lang w:eastAsia="pt-BR"/>
+        </w:rPr>
+        <w:t xml:space="preserve"> - Descrição da categoria (opcional).</w:t>
+      </w:r>
+    </w:p>
+    <w:p>
+      <w:pPr>
+        <w:pStyle w:val="PargrafodaLista"/>
+        <w:numPr>
+          <w:ilvl w:val="0"/>
+          <w:numId w:val="11"/>
+        </w:numPr>
+        <w:spacing w:before="100" w:beforeAutospacing="1" w:after="100" w:afterAutospacing="1" w:line="240" w:lineRule="auto"/>
+        <w:rPr>
+          <w:rFonts w:eastAsia="Times New Roman" w:cstheme="minorHAnsi"/>
+          <w:color w:val="0070C0"/>
+          <w:sz w:val="24"/>
+          <w:szCs w:val="24"/>
+          <w:lang w:eastAsia="pt-BR"/>
+        </w:rPr>
+      </w:pPr>
+      <w:r>
+        <w:rPr>
+          <w:rFonts w:eastAsia="Times New Roman" w:cstheme="minorHAnsi"/>
           <w:b/>
           <w:bCs/>
-          <w:sz w:val="28"/>
-          <w:szCs w:val="28"/>
-          <w:lang w:eastAsia="pt-BR"/>
-        </w:rPr>
-        <w:t>id_pedido</w:t>
-      </w:r>
-      <w:r>
-        <w:rPr>
-          <w:rFonts w:ascii="Times New Roman" w:eastAsia="Times New Roman" w:hAnsi="Times New Roman" w:cs="Times New Roman"/>
-          <w:sz w:val="28"/>
-          <w:szCs w:val="28"/>
-          <w:lang w:eastAsia="pt-BR"/>
-        </w:rPr>
-        <w:t xml:space="preserve"> (PK)</w:t>
-      </w:r>
-    </w:p>
-    <w:p>
-      <w:pPr>
-        <w:numPr>
-          <w:ilvl w:val="1"/>
-          <w:numId w:val="1"/>
-        </w:numPr>
-        <w:spacing w:before="100" w:beforeAutospacing="1" w:after="100" w:afterAutospacing="1" w:line="240" w:lineRule="auto"/>
-        <w:rPr>
-          <w:rFonts w:ascii="Times New Roman" w:eastAsia="Times New Roman" w:hAnsi="Times New Roman" w:cs="Times New Roman"/>
-          <w:sz w:val="28"/>
-          <w:szCs w:val="28"/>
-          <w:lang w:eastAsia="pt-BR"/>
-        </w:rPr>
-      </w:pPr>
-      <w:r>
-        <w:rPr>
-          <w:rFonts w:ascii="Times New Roman" w:eastAsia="Times New Roman" w:hAnsi="Times New Roman" w:cs="Times New Roman"/>
-          <w:sz w:val="28"/>
-          <w:szCs w:val="28"/>
-          <w:lang w:eastAsia="pt-BR"/>
-        </w:rPr>
-        <w:t>usuario_id (FK)</w:t>
-      </w:r>
-    </w:p>
-    <w:p>
-      <w:pPr>
-        <w:numPr>
-          <w:ilvl w:val="1"/>
-          <w:numId w:val="1"/>
-        </w:numPr>
-        <w:spacing w:before="100" w:beforeAutospacing="1" w:after="100" w:afterAutospacing="1" w:line="240" w:lineRule="auto"/>
-        <w:rPr>
-          <w:rFonts w:ascii="Times New Roman" w:eastAsia="Times New Roman" w:hAnsi="Times New Roman" w:cs="Times New Roman"/>
-          <w:sz w:val="28"/>
-          <w:szCs w:val="28"/>
-          <w:lang w:eastAsia="pt-BR"/>
-        </w:rPr>
-      </w:pPr>
-      <w:r>
-        <w:rPr>
-          <w:rFonts w:ascii="Times New Roman" w:eastAsia="Times New Roman" w:hAnsi="Times New Roman" w:cs="Times New Roman"/>
-          <w:sz w:val="28"/>
-          <w:szCs w:val="28"/>
-          <w:lang w:eastAsia="pt-BR"/>
-        </w:rPr>
-        <w:t>data_pedido</w:t>
-      </w:r>
-    </w:p>
-    <w:p>
-      <w:pPr>
-        <w:numPr>
-          <w:ilvl w:val="1"/>
-          <w:numId w:val="1"/>
-        </w:numPr>
-        <w:spacing w:before="100" w:beforeAutospacing="1" w:after="100" w:afterAutospacing="1" w:line="240" w:lineRule="auto"/>
-        <w:rPr>
-          <w:rFonts w:ascii="Times New Roman" w:eastAsia="Times New Roman" w:hAnsi="Times New Roman" w:cs="Times New Roman"/>
-          <w:sz w:val="28"/>
-          <w:szCs w:val="28"/>
-          <w:lang w:eastAsia="pt-BR"/>
-        </w:rPr>
-      </w:pPr>
-      <w:r>
-        <w:rPr>
-          <w:rFonts w:ascii="Times New Roman" w:eastAsia="Times New Roman" w:hAnsi="Times New Roman" w:cs="Times New Roman"/>
-          <w:sz w:val="28"/>
-          <w:szCs w:val="28"/>
-          <w:lang w:eastAsia="pt-BR"/>
-        </w:rPr>
-        <w:t>status</w:t>
-      </w:r>
-    </w:p>
-    <w:p>
-      <w:pPr>
-        <w:numPr>
-          <w:ilvl w:val="0"/>
-          <w:numId w:val="1"/>
-        </w:numPr>
-        <w:spacing w:before="100" w:beforeAutospacing="1" w:after="100" w:afterAutospacing="1" w:line="240" w:lineRule="auto"/>
-        <w:rPr>
-          <w:rFonts w:ascii="Times New Roman" w:eastAsia="Times New Roman" w:hAnsi="Times New Roman" w:cs="Times New Roman"/>
-          <w:color w:val="00B050"/>
-          <w:sz w:val="28"/>
-          <w:szCs w:val="28"/>
-          <w:lang w:eastAsia="pt-BR"/>
-        </w:rPr>
-      </w:pPr>
-      <w:r>
-        <w:rPr>
-          <w:rFonts w:ascii="Times New Roman" w:eastAsia="Times New Roman" w:hAnsi="Times New Roman" w:cs="Times New Roman"/>
-          <w:b/>
-          <w:bCs/>
-          <w:color w:val="00B050"/>
-          <w:sz w:val="28"/>
-          <w:szCs w:val="28"/>
-          <w:lang w:eastAsia="pt-BR"/>
-        </w:rPr>
-        <w:t>Itens do Pedido</w:t>
-      </w:r>
-    </w:p>
-    <w:p>
-      <w:pPr>
-        <w:numPr>
-          <w:ilvl w:val="1"/>
-          <w:numId w:val="1"/>
-        </w:numPr>
-        <w:spacing w:before="100" w:beforeAutospacing="1" w:after="100" w:afterAutospacing="1" w:line="240" w:lineRule="auto"/>
-        <w:rPr>
-          <w:rFonts w:ascii="Times New Roman" w:eastAsia="Times New Roman" w:hAnsi="Times New Roman" w:cs="Times New Roman"/>
-          <w:sz w:val="28"/>
-          <w:szCs w:val="28"/>
-          <w:lang w:eastAsia="pt-BR"/>
-        </w:rPr>
-      </w:pPr>
-      <w:r>
-        <w:rPr>
-          <w:rFonts w:ascii="Times New Roman" w:eastAsia="Times New Roman" w:hAnsi="Times New Roman" w:cs="Times New Roman"/>
-          <w:b/>
-          <w:bCs/>
-          <w:sz w:val="28"/>
-          <w:szCs w:val="28"/>
-          <w:lang w:eastAsia="pt-BR"/>
-        </w:rPr>
-        <w:t>id_item_pedido</w:t>
-      </w:r>
-      <w:r>
-        <w:rPr>
-          <w:rFonts w:ascii="Times New Roman" w:eastAsia="Times New Roman" w:hAnsi="Times New Roman" w:cs="Times New Roman"/>
-          <w:sz w:val="28"/>
-          <w:szCs w:val="28"/>
-          <w:lang w:eastAsia="pt-BR"/>
-        </w:rPr>
-        <w:t xml:space="preserve"> (PK)</w:t>
-      </w:r>
-    </w:p>
-    <w:p>
-      <w:pPr>
-        <w:numPr>
-          <w:ilvl w:val="1"/>
-          <w:numId w:val="1"/>
-        </w:numPr>
-        <w:spacing w:before="100" w:beforeAutospacing="1" w:after="100" w:afterAutospacing="1" w:line="240" w:lineRule="auto"/>
-        <w:rPr>
-          <w:rFonts w:ascii="Times New Roman" w:eastAsia="Times New Roman" w:hAnsi="Times New Roman" w:cs="Times New Roman"/>
-          <w:sz w:val="28"/>
-          <w:szCs w:val="28"/>
-          <w:lang w:eastAsia="pt-BR"/>
-        </w:rPr>
-      </w:pPr>
-      <w:r>
-        <w:rPr>
-          <w:rFonts w:ascii="Times New Roman" w:eastAsia="Times New Roman" w:hAnsi="Times New Roman" w:cs="Times New Roman"/>
-          <w:sz w:val="28"/>
-          <w:szCs w:val="28"/>
-          <w:lang w:eastAsia="pt-BR"/>
-        </w:rPr>
-        <w:t>pedido_id (FK)</w:t>
-      </w:r>
-    </w:p>
-    <w:p>
-      <w:pPr>
-        <w:numPr>
-          <w:ilvl w:val="1"/>
-          <w:numId w:val="1"/>
-        </w:numPr>
-        <w:spacing w:before="100" w:beforeAutospacing="1" w:after="100" w:afterAutospacing="1" w:line="240" w:lineRule="auto"/>
-        <w:rPr>
-          <w:rFonts w:ascii="Times New Roman" w:eastAsia="Times New Roman" w:hAnsi="Times New Roman" w:cs="Times New Roman"/>
-          <w:sz w:val="28"/>
-          <w:szCs w:val="28"/>
-          <w:lang w:eastAsia="pt-BR"/>
-        </w:rPr>
-      </w:pPr>
-      <w:r>
-        <w:rPr>
-          <w:rFonts w:ascii="Times New Roman" w:eastAsia="Times New Roman" w:hAnsi="Times New Roman" w:cs="Times New Roman"/>
-          <w:sz w:val="28"/>
-          <w:szCs w:val="28"/>
-          <w:lang w:eastAsia="pt-BR"/>
-        </w:rPr>
-        <w:t>produto_id (FK)</w:t>
-      </w:r>
-    </w:p>
-    <w:p>
-      <w:pPr>
-        <w:numPr>
-          <w:ilvl w:val="1"/>
-          <w:numId w:val="1"/>
-        </w:numPr>
-        <w:spacing w:before="100" w:beforeAutospacing="1" w:after="100" w:afterAutospacing="1" w:line="240" w:lineRule="auto"/>
-        <w:rPr>
-          <w:rFonts w:ascii="Times New Roman" w:eastAsia="Times New Roman" w:hAnsi="Times New Roman" w:cs="Times New Roman"/>
-          <w:sz w:val="28"/>
-          <w:szCs w:val="28"/>
-          <w:lang w:eastAsia="pt-BR"/>
-        </w:rPr>
-      </w:pPr>
-      <w:r>
-        <w:rPr>
-          <w:rFonts w:ascii="Times New Roman" w:eastAsia="Times New Roman" w:hAnsi="Times New Roman" w:cs="Times New Roman"/>
-          <w:sz w:val="28"/>
-          <w:szCs w:val="28"/>
-          <w:lang w:eastAsia="pt-BR"/>
-        </w:rPr>
-        <w:t>quantidade</w:t>
-      </w:r>
-    </w:p>
-    <w:p>
-      <w:pPr>
-        <w:numPr>
-          <w:ilvl w:val="1"/>
-          <w:numId w:val="1"/>
-        </w:numPr>
-        <w:spacing w:before="100" w:beforeAutospacing="1" w:after="100" w:afterAutospacing="1" w:line="240" w:lineRule="auto"/>
-        <w:rPr>
-          <w:rFonts w:ascii="Times New Roman" w:eastAsia="Times New Roman" w:hAnsi="Times New Roman" w:cs="Times New Roman"/>
-          <w:sz w:val="28"/>
-          <w:szCs w:val="28"/>
-          <w:lang w:eastAsia="pt-BR"/>
-        </w:rPr>
-      </w:pPr>
-      <w:r>
-        <w:rPr>
-          <w:rFonts w:ascii="Times New Roman" w:eastAsia="Times New Roman" w:hAnsi="Times New Roman" w:cs="Times New Roman"/>
-          <w:sz w:val="28"/>
-          <w:szCs w:val="28"/>
-          <w:lang w:eastAsia="pt-BR"/>
-        </w:rPr>
-        <w:t>preco_unitario</w:t>
+          <w:color w:val="0070C0"/>
+          <w:sz w:val="24"/>
+          <w:szCs w:val="24"/>
+          <w:lang w:eastAsia="pt-BR"/>
+        </w:rPr>
+        <w:t>AUDIT_PRECO_ITEM</w:t>
+      </w:r>
+    </w:p>
+    <w:p>
+      <w:pPr>
+        <w:numPr>
+          <w:ilvl w:val="0"/>
+          <w:numId w:val="10"/>
+        </w:numPr>
+        <w:spacing w:before="100" w:beforeAutospacing="1" w:after="100" w:afterAutospacing="1" w:line="240" w:lineRule="auto"/>
+        <w:rPr>
+          <w:rFonts w:eastAsia="Times New Roman" w:cstheme="minorHAnsi"/>
+          <w:sz w:val="24"/>
+          <w:szCs w:val="24"/>
+          <w:lang w:eastAsia="pt-BR"/>
+        </w:rPr>
+      </w:pPr>
+      <w:proofErr w:type="spellStart"/>
+      <w:r>
+        <w:rPr>
+          <w:rFonts w:eastAsia="Times New Roman" w:cstheme="minorHAnsi"/>
+          <w:sz w:val="24"/>
+          <w:szCs w:val="24"/>
+          <w:lang w:eastAsia="pt-BR"/>
+        </w:rPr>
+        <w:t>audit_id</w:t>
+      </w:r>
+      <w:proofErr w:type="spellEnd"/>
+      <w:r>
+        <w:rPr>
+          <w:rFonts w:eastAsia="Times New Roman" w:cstheme="minorHAnsi"/>
+          <w:sz w:val="24"/>
+          <w:szCs w:val="24"/>
+          <w:lang w:eastAsia="pt-BR"/>
+        </w:rPr>
+        <w:t xml:space="preserve"> (PK) - Identificador único da auditoria.</w:t>
+      </w:r>
+    </w:p>
+    <w:p>
+      <w:pPr>
+        <w:numPr>
+          <w:ilvl w:val="0"/>
+          <w:numId w:val="10"/>
+        </w:numPr>
+        <w:spacing w:before="100" w:beforeAutospacing="1" w:after="100" w:afterAutospacing="1" w:line="240" w:lineRule="auto"/>
+        <w:rPr>
+          <w:rFonts w:eastAsia="Times New Roman" w:cstheme="minorHAnsi"/>
+          <w:sz w:val="24"/>
+          <w:szCs w:val="24"/>
+          <w:lang w:eastAsia="pt-BR"/>
+        </w:rPr>
+      </w:pPr>
+      <w:proofErr w:type="spellStart"/>
+      <w:r>
+        <w:rPr>
+          <w:rFonts w:eastAsia="Times New Roman" w:cstheme="minorHAnsi"/>
+          <w:sz w:val="24"/>
+          <w:szCs w:val="24"/>
+          <w:lang w:eastAsia="pt-BR"/>
+        </w:rPr>
+        <w:t>produto_id</w:t>
+      </w:r>
+      <w:proofErr w:type="spellEnd"/>
+      <w:r>
+        <w:rPr>
+          <w:rFonts w:eastAsia="Times New Roman" w:cstheme="minorHAnsi"/>
+          <w:sz w:val="24"/>
+          <w:szCs w:val="24"/>
+          <w:lang w:eastAsia="pt-BR"/>
+        </w:rPr>
+        <w:t xml:space="preserve"> (FK) - Referência ao produto cujo preço foi auditado.</w:t>
+      </w:r>
+    </w:p>
+    <w:p>
+      <w:pPr>
+        <w:numPr>
+          <w:ilvl w:val="0"/>
+          <w:numId w:val="10"/>
+        </w:numPr>
+        <w:spacing w:before="100" w:beforeAutospacing="1" w:after="100" w:afterAutospacing="1" w:line="240" w:lineRule="auto"/>
+        <w:rPr>
+          <w:rFonts w:eastAsia="Times New Roman" w:cstheme="minorHAnsi"/>
+          <w:sz w:val="24"/>
+          <w:szCs w:val="24"/>
+          <w:lang w:eastAsia="pt-BR"/>
+        </w:rPr>
+      </w:pPr>
+      <w:proofErr w:type="spellStart"/>
+      <w:r>
+        <w:rPr>
+          <w:rFonts w:eastAsia="Times New Roman" w:cstheme="minorHAnsi"/>
+          <w:sz w:val="24"/>
+          <w:szCs w:val="24"/>
+          <w:lang w:eastAsia="pt-BR"/>
+        </w:rPr>
+        <w:t>data_auditoria</w:t>
+      </w:r>
+      <w:proofErr w:type="spellEnd"/>
+      <w:r>
+        <w:rPr>
+          <w:rFonts w:eastAsia="Times New Roman" w:cstheme="minorHAnsi"/>
+          <w:sz w:val="24"/>
+          <w:szCs w:val="24"/>
+          <w:lang w:eastAsia="pt-BR"/>
+        </w:rPr>
+        <w:t xml:space="preserve"> - Data da auditoria de preço.</w:t>
+      </w:r>
+    </w:p>
+    <w:p>
+      <w:pPr>
+        <w:numPr>
+          <w:ilvl w:val="0"/>
+          <w:numId w:val="10"/>
+        </w:numPr>
+        <w:spacing w:before="100" w:beforeAutospacing="1" w:after="100" w:afterAutospacing="1" w:line="240" w:lineRule="auto"/>
+        <w:rPr>
+          <w:rFonts w:eastAsia="Times New Roman" w:cstheme="minorHAnsi"/>
+          <w:sz w:val="24"/>
+          <w:szCs w:val="24"/>
+          <w:lang w:eastAsia="pt-BR"/>
+        </w:rPr>
+      </w:pPr>
+      <w:proofErr w:type="spellStart"/>
+      <w:r>
+        <w:rPr>
+          <w:rFonts w:eastAsia="Times New Roman" w:cstheme="minorHAnsi"/>
+          <w:sz w:val="24"/>
+          <w:szCs w:val="24"/>
+          <w:lang w:eastAsia="pt-BR"/>
+        </w:rPr>
+        <w:t>preco_antigo</w:t>
+      </w:r>
+      <w:proofErr w:type="spellEnd"/>
+      <w:r>
+        <w:rPr>
+          <w:rFonts w:eastAsia="Times New Roman" w:cstheme="minorHAnsi"/>
+          <w:sz w:val="24"/>
+          <w:szCs w:val="24"/>
+          <w:lang w:eastAsia="pt-BR"/>
+        </w:rPr>
+        <w:t xml:space="preserve"> - Preço do produto antes da atualização.</w:t>
+      </w:r>
+    </w:p>
+    <w:p>
+      <w:pPr>
+        <w:numPr>
+          <w:ilvl w:val="0"/>
+          <w:numId w:val="10"/>
+        </w:numPr>
+        <w:spacing w:before="100" w:beforeAutospacing="1" w:after="100" w:afterAutospacing="1" w:line="240" w:lineRule="auto"/>
+        <w:rPr>
+          <w:rFonts w:eastAsia="Times New Roman" w:cstheme="minorHAnsi"/>
+          <w:sz w:val="24"/>
+          <w:szCs w:val="24"/>
+          <w:lang w:eastAsia="pt-BR"/>
+        </w:rPr>
+      </w:pPr>
+      <w:proofErr w:type="spellStart"/>
+      <w:r>
+        <w:rPr>
+          <w:rFonts w:eastAsia="Times New Roman" w:cstheme="minorHAnsi"/>
+          <w:sz w:val="24"/>
+          <w:szCs w:val="24"/>
+          <w:lang w:eastAsia="pt-BR"/>
+        </w:rPr>
+        <w:t>preco_novo</w:t>
+      </w:r>
+      <w:proofErr w:type="spellEnd"/>
+      <w:r>
+        <w:rPr>
+          <w:rFonts w:eastAsia="Times New Roman" w:cstheme="minorHAnsi"/>
+          <w:sz w:val="24"/>
+          <w:szCs w:val="24"/>
+          <w:lang w:eastAsia="pt-BR"/>
+        </w:rPr>
+        <w:t xml:space="preserve"> - Preço do produto após a atualização.</w:t>
+      </w:r>
+    </w:p>
+    <w:p>
+      <w:pPr>
+        <w:numPr>
+          <w:ilvl w:val="0"/>
+          <w:numId w:val="10"/>
+        </w:numPr>
+        <w:spacing w:before="100" w:beforeAutospacing="1" w:after="100" w:afterAutospacing="1" w:line="240" w:lineRule="auto"/>
+        <w:rPr>
+          <w:rFonts w:eastAsia="Times New Roman" w:cstheme="minorHAnsi"/>
+          <w:sz w:val="24"/>
+          <w:szCs w:val="24"/>
+          <w:lang w:eastAsia="pt-BR"/>
+        </w:rPr>
+      </w:pPr>
+      <w:r>
+        <w:rPr>
+          <w:rFonts w:eastAsia="Times New Roman" w:cstheme="minorHAnsi"/>
+          <w:sz w:val="24"/>
+          <w:szCs w:val="24"/>
+          <w:lang w:eastAsia="pt-BR"/>
+        </w:rPr>
+        <w:t>motivo - Motivo da alteração de preço (opcional).</w:t>
       </w:r>
     </w:p>
     <w:p>
@@ -764,10 +1601,10 @@
       <w:pgSz w:w="11906" w:h="16838"/>
       <w:pgMar w:top="1417" w:right="1701" w:bottom="1417" w:left="1701" w:header="708" w:footer="708" w:gutter="0"/>
       <w:pgBorders w:offsetFrom="page">
-        <w:top w:val="single" w:sz="18" w:space="24" w:color="auto" w:shadow="1"/>
-        <w:left w:val="single" w:sz="18" w:space="24" w:color="auto" w:shadow="1"/>
-        <w:bottom w:val="single" w:sz="18" w:space="24" w:color="auto" w:shadow="1"/>
-        <w:right w:val="single" w:sz="18" w:space="24" w:color="auto" w:shadow="1"/>
+        <w:top w:val="single" w:sz="8" w:space="24" w:color="0070C0" w:shadow="1"/>
+        <w:left w:val="single" w:sz="8" w:space="24" w:color="0070C0" w:shadow="1"/>
+        <w:bottom w:val="single" w:sz="8" w:space="24" w:color="0070C0" w:shadow="1"/>
+        <w:right w:val="single" w:sz="8" w:space="24" w:color="0070C0" w:shadow="1"/>
       </w:pgBorders>
       <w:cols w:space="708"/>
       <w:docGrid w:linePitch="360"/>
@@ -1047,11 +1884,1316 @@
       </w:rPr>
     </w:lvl>
   </w:abstractNum>
+  <w:abstractNum w:abstractNumId="2" w15:restartNumberingAfterBreak="0">
+    <w:nsid w:val="2A8F7C60"/>
+    <w:multiLevelType w:val="multilevel"/>
+    <w:tmpl w:val="70480C88"/>
+    <w:lvl w:ilvl="0">
+      <w:start w:val="1"/>
+      <w:numFmt w:val="bullet"/>
+      <w:lvlText w:val=""/>
+      <w:lvlJc w:val="left"/>
+      <w:pPr>
+        <w:tabs>
+          <w:tab w:val="num" w:pos="720"/>
+        </w:tabs>
+        <w:ind w:left="720" w:hanging="360"/>
+      </w:pPr>
+      <w:rPr>
+        <w:rFonts w:ascii="Symbol" w:hAnsi="Symbol" w:hint="default"/>
+        <w:sz w:val="20"/>
+      </w:rPr>
+    </w:lvl>
+    <w:lvl w:ilvl="1" w:tentative="1">
+      <w:start w:val="1"/>
+      <w:numFmt w:val="bullet"/>
+      <w:lvlText w:val="o"/>
+      <w:lvlJc w:val="left"/>
+      <w:pPr>
+        <w:tabs>
+          <w:tab w:val="num" w:pos="1440"/>
+        </w:tabs>
+        <w:ind w:left="1440" w:hanging="360"/>
+      </w:pPr>
+      <w:rPr>
+        <w:rFonts w:ascii="Courier New" w:hAnsi="Courier New" w:hint="default"/>
+        <w:sz w:val="20"/>
+      </w:rPr>
+    </w:lvl>
+    <w:lvl w:ilvl="2" w:tentative="1">
+      <w:start w:val="1"/>
+      <w:numFmt w:val="bullet"/>
+      <w:lvlText w:val=""/>
+      <w:lvlJc w:val="left"/>
+      <w:pPr>
+        <w:tabs>
+          <w:tab w:val="num" w:pos="2160"/>
+        </w:tabs>
+        <w:ind w:left="2160" w:hanging="360"/>
+      </w:pPr>
+      <w:rPr>
+        <w:rFonts w:ascii="Wingdings" w:hAnsi="Wingdings" w:hint="default"/>
+        <w:sz w:val="20"/>
+      </w:rPr>
+    </w:lvl>
+    <w:lvl w:ilvl="3" w:tentative="1">
+      <w:start w:val="1"/>
+      <w:numFmt w:val="bullet"/>
+      <w:lvlText w:val=""/>
+      <w:lvlJc w:val="left"/>
+      <w:pPr>
+        <w:tabs>
+          <w:tab w:val="num" w:pos="2880"/>
+        </w:tabs>
+        <w:ind w:left="2880" w:hanging="360"/>
+      </w:pPr>
+      <w:rPr>
+        <w:rFonts w:ascii="Wingdings" w:hAnsi="Wingdings" w:hint="default"/>
+        <w:sz w:val="20"/>
+      </w:rPr>
+    </w:lvl>
+    <w:lvl w:ilvl="4" w:tentative="1">
+      <w:start w:val="1"/>
+      <w:numFmt w:val="bullet"/>
+      <w:lvlText w:val=""/>
+      <w:lvlJc w:val="left"/>
+      <w:pPr>
+        <w:tabs>
+          <w:tab w:val="num" w:pos="3600"/>
+        </w:tabs>
+        <w:ind w:left="3600" w:hanging="360"/>
+      </w:pPr>
+      <w:rPr>
+        <w:rFonts w:ascii="Wingdings" w:hAnsi="Wingdings" w:hint="default"/>
+        <w:sz w:val="20"/>
+      </w:rPr>
+    </w:lvl>
+    <w:lvl w:ilvl="5" w:tentative="1">
+      <w:start w:val="1"/>
+      <w:numFmt w:val="bullet"/>
+      <w:lvlText w:val=""/>
+      <w:lvlJc w:val="left"/>
+      <w:pPr>
+        <w:tabs>
+          <w:tab w:val="num" w:pos="4320"/>
+        </w:tabs>
+        <w:ind w:left="4320" w:hanging="360"/>
+      </w:pPr>
+      <w:rPr>
+        <w:rFonts w:ascii="Wingdings" w:hAnsi="Wingdings" w:hint="default"/>
+        <w:sz w:val="20"/>
+      </w:rPr>
+    </w:lvl>
+    <w:lvl w:ilvl="6" w:tentative="1">
+      <w:start w:val="1"/>
+      <w:numFmt w:val="bullet"/>
+      <w:lvlText w:val=""/>
+      <w:lvlJc w:val="left"/>
+      <w:pPr>
+        <w:tabs>
+          <w:tab w:val="num" w:pos="5040"/>
+        </w:tabs>
+        <w:ind w:left="5040" w:hanging="360"/>
+      </w:pPr>
+      <w:rPr>
+        <w:rFonts w:ascii="Wingdings" w:hAnsi="Wingdings" w:hint="default"/>
+        <w:sz w:val="20"/>
+      </w:rPr>
+    </w:lvl>
+    <w:lvl w:ilvl="7" w:tentative="1">
+      <w:start w:val="1"/>
+      <w:numFmt w:val="bullet"/>
+      <w:lvlText w:val=""/>
+      <w:lvlJc w:val="left"/>
+      <w:pPr>
+        <w:tabs>
+          <w:tab w:val="num" w:pos="5760"/>
+        </w:tabs>
+        <w:ind w:left="5760" w:hanging="360"/>
+      </w:pPr>
+      <w:rPr>
+        <w:rFonts w:ascii="Wingdings" w:hAnsi="Wingdings" w:hint="default"/>
+        <w:sz w:val="20"/>
+      </w:rPr>
+    </w:lvl>
+    <w:lvl w:ilvl="8" w:tentative="1">
+      <w:start w:val="1"/>
+      <w:numFmt w:val="bullet"/>
+      <w:lvlText w:val=""/>
+      <w:lvlJc w:val="left"/>
+      <w:pPr>
+        <w:tabs>
+          <w:tab w:val="num" w:pos="6480"/>
+        </w:tabs>
+        <w:ind w:left="6480" w:hanging="360"/>
+      </w:pPr>
+      <w:rPr>
+        <w:rFonts w:ascii="Wingdings" w:hAnsi="Wingdings" w:hint="default"/>
+        <w:sz w:val="20"/>
+      </w:rPr>
+    </w:lvl>
+  </w:abstractNum>
+  <w:abstractNum w:abstractNumId="3" w15:restartNumberingAfterBreak="0">
+    <w:nsid w:val="37AE4440"/>
+    <w:multiLevelType w:val="multilevel"/>
+    <w:tmpl w:val="3FB09598"/>
+    <w:lvl w:ilvl="0">
+      <w:start w:val="1"/>
+      <w:numFmt w:val="bullet"/>
+      <w:lvlText w:val=""/>
+      <w:lvlJc w:val="left"/>
+      <w:pPr>
+        <w:tabs>
+          <w:tab w:val="num" w:pos="720"/>
+        </w:tabs>
+        <w:ind w:left="720" w:hanging="360"/>
+      </w:pPr>
+      <w:rPr>
+        <w:rFonts w:ascii="Symbol" w:hAnsi="Symbol" w:hint="default"/>
+        <w:sz w:val="20"/>
+      </w:rPr>
+    </w:lvl>
+    <w:lvl w:ilvl="1" w:tentative="1">
+      <w:start w:val="1"/>
+      <w:numFmt w:val="bullet"/>
+      <w:lvlText w:val="o"/>
+      <w:lvlJc w:val="left"/>
+      <w:pPr>
+        <w:tabs>
+          <w:tab w:val="num" w:pos="1440"/>
+        </w:tabs>
+        <w:ind w:left="1440" w:hanging="360"/>
+      </w:pPr>
+      <w:rPr>
+        <w:rFonts w:ascii="Courier New" w:hAnsi="Courier New" w:hint="default"/>
+        <w:sz w:val="20"/>
+      </w:rPr>
+    </w:lvl>
+    <w:lvl w:ilvl="2" w:tentative="1">
+      <w:start w:val="1"/>
+      <w:numFmt w:val="bullet"/>
+      <w:lvlText w:val=""/>
+      <w:lvlJc w:val="left"/>
+      <w:pPr>
+        <w:tabs>
+          <w:tab w:val="num" w:pos="2160"/>
+        </w:tabs>
+        <w:ind w:left="2160" w:hanging="360"/>
+      </w:pPr>
+      <w:rPr>
+        <w:rFonts w:ascii="Wingdings" w:hAnsi="Wingdings" w:hint="default"/>
+        <w:sz w:val="20"/>
+      </w:rPr>
+    </w:lvl>
+    <w:lvl w:ilvl="3" w:tentative="1">
+      <w:start w:val="1"/>
+      <w:numFmt w:val="bullet"/>
+      <w:lvlText w:val=""/>
+      <w:lvlJc w:val="left"/>
+      <w:pPr>
+        <w:tabs>
+          <w:tab w:val="num" w:pos="2880"/>
+        </w:tabs>
+        <w:ind w:left="2880" w:hanging="360"/>
+      </w:pPr>
+      <w:rPr>
+        <w:rFonts w:ascii="Wingdings" w:hAnsi="Wingdings" w:hint="default"/>
+        <w:sz w:val="20"/>
+      </w:rPr>
+    </w:lvl>
+    <w:lvl w:ilvl="4" w:tentative="1">
+      <w:start w:val="1"/>
+      <w:numFmt w:val="bullet"/>
+      <w:lvlText w:val=""/>
+      <w:lvlJc w:val="left"/>
+      <w:pPr>
+        <w:tabs>
+          <w:tab w:val="num" w:pos="3600"/>
+        </w:tabs>
+        <w:ind w:left="3600" w:hanging="360"/>
+      </w:pPr>
+      <w:rPr>
+        <w:rFonts w:ascii="Wingdings" w:hAnsi="Wingdings" w:hint="default"/>
+        <w:sz w:val="20"/>
+      </w:rPr>
+    </w:lvl>
+    <w:lvl w:ilvl="5" w:tentative="1">
+      <w:start w:val="1"/>
+      <w:numFmt w:val="bullet"/>
+      <w:lvlText w:val=""/>
+      <w:lvlJc w:val="left"/>
+      <w:pPr>
+        <w:tabs>
+          <w:tab w:val="num" w:pos="4320"/>
+        </w:tabs>
+        <w:ind w:left="4320" w:hanging="360"/>
+      </w:pPr>
+      <w:rPr>
+        <w:rFonts w:ascii="Wingdings" w:hAnsi="Wingdings" w:hint="default"/>
+        <w:sz w:val="20"/>
+      </w:rPr>
+    </w:lvl>
+    <w:lvl w:ilvl="6" w:tentative="1">
+      <w:start w:val="1"/>
+      <w:numFmt w:val="bullet"/>
+      <w:lvlText w:val=""/>
+      <w:lvlJc w:val="left"/>
+      <w:pPr>
+        <w:tabs>
+          <w:tab w:val="num" w:pos="5040"/>
+        </w:tabs>
+        <w:ind w:left="5040" w:hanging="360"/>
+      </w:pPr>
+      <w:rPr>
+        <w:rFonts w:ascii="Wingdings" w:hAnsi="Wingdings" w:hint="default"/>
+        <w:sz w:val="20"/>
+      </w:rPr>
+    </w:lvl>
+    <w:lvl w:ilvl="7" w:tentative="1">
+      <w:start w:val="1"/>
+      <w:numFmt w:val="bullet"/>
+      <w:lvlText w:val=""/>
+      <w:lvlJc w:val="left"/>
+      <w:pPr>
+        <w:tabs>
+          <w:tab w:val="num" w:pos="5760"/>
+        </w:tabs>
+        <w:ind w:left="5760" w:hanging="360"/>
+      </w:pPr>
+      <w:rPr>
+        <w:rFonts w:ascii="Wingdings" w:hAnsi="Wingdings" w:hint="default"/>
+        <w:sz w:val="20"/>
+      </w:rPr>
+    </w:lvl>
+    <w:lvl w:ilvl="8" w:tentative="1">
+      <w:start w:val="1"/>
+      <w:numFmt w:val="bullet"/>
+      <w:lvlText w:val=""/>
+      <w:lvlJc w:val="left"/>
+      <w:pPr>
+        <w:tabs>
+          <w:tab w:val="num" w:pos="6480"/>
+        </w:tabs>
+        <w:ind w:left="6480" w:hanging="360"/>
+      </w:pPr>
+      <w:rPr>
+        <w:rFonts w:ascii="Wingdings" w:hAnsi="Wingdings" w:hint="default"/>
+        <w:sz w:val="20"/>
+      </w:rPr>
+    </w:lvl>
+  </w:abstractNum>
+  <w:abstractNum w:abstractNumId="4" w15:restartNumberingAfterBreak="0">
+    <w:nsid w:val="3CCB06CA"/>
+    <w:multiLevelType w:val="multilevel"/>
+    <w:tmpl w:val="26E6C97A"/>
+    <w:lvl w:ilvl="0">
+      <w:start w:val="1"/>
+      <w:numFmt w:val="bullet"/>
+      <w:lvlText w:val=""/>
+      <w:lvlJc w:val="left"/>
+      <w:pPr>
+        <w:tabs>
+          <w:tab w:val="num" w:pos="720"/>
+        </w:tabs>
+        <w:ind w:left="720" w:hanging="360"/>
+      </w:pPr>
+      <w:rPr>
+        <w:rFonts w:ascii="Symbol" w:hAnsi="Symbol" w:hint="default"/>
+        <w:sz w:val="20"/>
+      </w:rPr>
+    </w:lvl>
+    <w:lvl w:ilvl="1" w:tentative="1">
+      <w:start w:val="1"/>
+      <w:numFmt w:val="bullet"/>
+      <w:lvlText w:val="o"/>
+      <w:lvlJc w:val="left"/>
+      <w:pPr>
+        <w:tabs>
+          <w:tab w:val="num" w:pos="1440"/>
+        </w:tabs>
+        <w:ind w:left="1440" w:hanging="360"/>
+      </w:pPr>
+      <w:rPr>
+        <w:rFonts w:ascii="Courier New" w:hAnsi="Courier New" w:hint="default"/>
+        <w:sz w:val="20"/>
+      </w:rPr>
+    </w:lvl>
+    <w:lvl w:ilvl="2" w:tentative="1">
+      <w:start w:val="1"/>
+      <w:numFmt w:val="bullet"/>
+      <w:lvlText w:val=""/>
+      <w:lvlJc w:val="left"/>
+      <w:pPr>
+        <w:tabs>
+          <w:tab w:val="num" w:pos="2160"/>
+        </w:tabs>
+        <w:ind w:left="2160" w:hanging="360"/>
+      </w:pPr>
+      <w:rPr>
+        <w:rFonts w:ascii="Wingdings" w:hAnsi="Wingdings" w:hint="default"/>
+        <w:sz w:val="20"/>
+      </w:rPr>
+    </w:lvl>
+    <w:lvl w:ilvl="3" w:tentative="1">
+      <w:start w:val="1"/>
+      <w:numFmt w:val="bullet"/>
+      <w:lvlText w:val=""/>
+      <w:lvlJc w:val="left"/>
+      <w:pPr>
+        <w:tabs>
+          <w:tab w:val="num" w:pos="2880"/>
+        </w:tabs>
+        <w:ind w:left="2880" w:hanging="360"/>
+      </w:pPr>
+      <w:rPr>
+        <w:rFonts w:ascii="Wingdings" w:hAnsi="Wingdings" w:hint="default"/>
+        <w:sz w:val="20"/>
+      </w:rPr>
+    </w:lvl>
+    <w:lvl w:ilvl="4" w:tentative="1">
+      <w:start w:val="1"/>
+      <w:numFmt w:val="bullet"/>
+      <w:lvlText w:val=""/>
+      <w:lvlJc w:val="left"/>
+      <w:pPr>
+        <w:tabs>
+          <w:tab w:val="num" w:pos="3600"/>
+        </w:tabs>
+        <w:ind w:left="3600" w:hanging="360"/>
+      </w:pPr>
+      <w:rPr>
+        <w:rFonts w:ascii="Wingdings" w:hAnsi="Wingdings" w:hint="default"/>
+        <w:sz w:val="20"/>
+      </w:rPr>
+    </w:lvl>
+    <w:lvl w:ilvl="5" w:tentative="1">
+      <w:start w:val="1"/>
+      <w:numFmt w:val="bullet"/>
+      <w:lvlText w:val=""/>
+      <w:lvlJc w:val="left"/>
+      <w:pPr>
+        <w:tabs>
+          <w:tab w:val="num" w:pos="4320"/>
+        </w:tabs>
+        <w:ind w:left="4320" w:hanging="360"/>
+      </w:pPr>
+      <w:rPr>
+        <w:rFonts w:ascii="Wingdings" w:hAnsi="Wingdings" w:hint="default"/>
+        <w:sz w:val="20"/>
+      </w:rPr>
+    </w:lvl>
+    <w:lvl w:ilvl="6" w:tentative="1">
+      <w:start w:val="1"/>
+      <w:numFmt w:val="bullet"/>
+      <w:lvlText w:val=""/>
+      <w:lvlJc w:val="left"/>
+      <w:pPr>
+        <w:tabs>
+          <w:tab w:val="num" w:pos="5040"/>
+        </w:tabs>
+        <w:ind w:left="5040" w:hanging="360"/>
+      </w:pPr>
+      <w:rPr>
+        <w:rFonts w:ascii="Wingdings" w:hAnsi="Wingdings" w:hint="default"/>
+        <w:sz w:val="20"/>
+      </w:rPr>
+    </w:lvl>
+    <w:lvl w:ilvl="7" w:tentative="1">
+      <w:start w:val="1"/>
+      <w:numFmt w:val="bullet"/>
+      <w:lvlText w:val=""/>
+      <w:lvlJc w:val="left"/>
+      <w:pPr>
+        <w:tabs>
+          <w:tab w:val="num" w:pos="5760"/>
+        </w:tabs>
+        <w:ind w:left="5760" w:hanging="360"/>
+      </w:pPr>
+      <w:rPr>
+        <w:rFonts w:ascii="Wingdings" w:hAnsi="Wingdings" w:hint="default"/>
+        <w:sz w:val="20"/>
+      </w:rPr>
+    </w:lvl>
+    <w:lvl w:ilvl="8" w:tentative="1">
+      <w:start w:val="1"/>
+      <w:numFmt w:val="bullet"/>
+      <w:lvlText w:val=""/>
+      <w:lvlJc w:val="left"/>
+      <w:pPr>
+        <w:tabs>
+          <w:tab w:val="num" w:pos="6480"/>
+        </w:tabs>
+        <w:ind w:left="6480" w:hanging="360"/>
+      </w:pPr>
+      <w:rPr>
+        <w:rFonts w:ascii="Wingdings" w:hAnsi="Wingdings" w:hint="default"/>
+        <w:sz w:val="20"/>
+      </w:rPr>
+    </w:lvl>
+  </w:abstractNum>
+  <w:abstractNum w:abstractNumId="5" w15:restartNumberingAfterBreak="0">
+    <w:nsid w:val="3D830C8E"/>
+    <w:multiLevelType w:val="multilevel"/>
+    <w:tmpl w:val="BCAE0DD8"/>
+    <w:lvl w:ilvl="0">
+      <w:start w:val="1"/>
+      <w:numFmt w:val="bullet"/>
+      <w:lvlText w:val=""/>
+      <w:lvlJc w:val="left"/>
+      <w:pPr>
+        <w:tabs>
+          <w:tab w:val="num" w:pos="720"/>
+        </w:tabs>
+        <w:ind w:left="720" w:hanging="360"/>
+      </w:pPr>
+      <w:rPr>
+        <w:rFonts w:ascii="Symbol" w:hAnsi="Symbol" w:hint="default"/>
+        <w:sz w:val="20"/>
+      </w:rPr>
+    </w:lvl>
+    <w:lvl w:ilvl="1" w:tentative="1">
+      <w:start w:val="1"/>
+      <w:numFmt w:val="bullet"/>
+      <w:lvlText w:val="o"/>
+      <w:lvlJc w:val="left"/>
+      <w:pPr>
+        <w:tabs>
+          <w:tab w:val="num" w:pos="1440"/>
+        </w:tabs>
+        <w:ind w:left="1440" w:hanging="360"/>
+      </w:pPr>
+      <w:rPr>
+        <w:rFonts w:ascii="Courier New" w:hAnsi="Courier New" w:hint="default"/>
+        <w:sz w:val="20"/>
+      </w:rPr>
+    </w:lvl>
+    <w:lvl w:ilvl="2" w:tentative="1">
+      <w:start w:val="1"/>
+      <w:numFmt w:val="bullet"/>
+      <w:lvlText w:val=""/>
+      <w:lvlJc w:val="left"/>
+      <w:pPr>
+        <w:tabs>
+          <w:tab w:val="num" w:pos="2160"/>
+        </w:tabs>
+        <w:ind w:left="2160" w:hanging="360"/>
+      </w:pPr>
+      <w:rPr>
+        <w:rFonts w:ascii="Wingdings" w:hAnsi="Wingdings" w:hint="default"/>
+        <w:sz w:val="20"/>
+      </w:rPr>
+    </w:lvl>
+    <w:lvl w:ilvl="3" w:tentative="1">
+      <w:start w:val="1"/>
+      <w:numFmt w:val="bullet"/>
+      <w:lvlText w:val=""/>
+      <w:lvlJc w:val="left"/>
+      <w:pPr>
+        <w:tabs>
+          <w:tab w:val="num" w:pos="2880"/>
+        </w:tabs>
+        <w:ind w:left="2880" w:hanging="360"/>
+      </w:pPr>
+      <w:rPr>
+        <w:rFonts w:ascii="Wingdings" w:hAnsi="Wingdings" w:hint="default"/>
+        <w:sz w:val="20"/>
+      </w:rPr>
+    </w:lvl>
+    <w:lvl w:ilvl="4" w:tentative="1">
+      <w:start w:val="1"/>
+      <w:numFmt w:val="bullet"/>
+      <w:lvlText w:val=""/>
+      <w:lvlJc w:val="left"/>
+      <w:pPr>
+        <w:tabs>
+          <w:tab w:val="num" w:pos="3600"/>
+        </w:tabs>
+        <w:ind w:left="3600" w:hanging="360"/>
+      </w:pPr>
+      <w:rPr>
+        <w:rFonts w:ascii="Wingdings" w:hAnsi="Wingdings" w:hint="default"/>
+        <w:sz w:val="20"/>
+      </w:rPr>
+    </w:lvl>
+    <w:lvl w:ilvl="5" w:tentative="1">
+      <w:start w:val="1"/>
+      <w:numFmt w:val="bullet"/>
+      <w:lvlText w:val=""/>
+      <w:lvlJc w:val="left"/>
+      <w:pPr>
+        <w:tabs>
+          <w:tab w:val="num" w:pos="4320"/>
+        </w:tabs>
+        <w:ind w:left="4320" w:hanging="360"/>
+      </w:pPr>
+      <w:rPr>
+        <w:rFonts w:ascii="Wingdings" w:hAnsi="Wingdings" w:hint="default"/>
+        <w:sz w:val="20"/>
+      </w:rPr>
+    </w:lvl>
+    <w:lvl w:ilvl="6" w:tentative="1">
+      <w:start w:val="1"/>
+      <w:numFmt w:val="bullet"/>
+      <w:lvlText w:val=""/>
+      <w:lvlJc w:val="left"/>
+      <w:pPr>
+        <w:tabs>
+          <w:tab w:val="num" w:pos="5040"/>
+        </w:tabs>
+        <w:ind w:left="5040" w:hanging="360"/>
+      </w:pPr>
+      <w:rPr>
+        <w:rFonts w:ascii="Wingdings" w:hAnsi="Wingdings" w:hint="default"/>
+        <w:sz w:val="20"/>
+      </w:rPr>
+    </w:lvl>
+    <w:lvl w:ilvl="7" w:tentative="1">
+      <w:start w:val="1"/>
+      <w:numFmt w:val="bullet"/>
+      <w:lvlText w:val=""/>
+      <w:lvlJc w:val="left"/>
+      <w:pPr>
+        <w:tabs>
+          <w:tab w:val="num" w:pos="5760"/>
+        </w:tabs>
+        <w:ind w:left="5760" w:hanging="360"/>
+      </w:pPr>
+      <w:rPr>
+        <w:rFonts w:ascii="Wingdings" w:hAnsi="Wingdings" w:hint="default"/>
+        <w:sz w:val="20"/>
+      </w:rPr>
+    </w:lvl>
+    <w:lvl w:ilvl="8" w:tentative="1">
+      <w:start w:val="1"/>
+      <w:numFmt w:val="bullet"/>
+      <w:lvlText w:val=""/>
+      <w:lvlJc w:val="left"/>
+      <w:pPr>
+        <w:tabs>
+          <w:tab w:val="num" w:pos="6480"/>
+        </w:tabs>
+        <w:ind w:left="6480" w:hanging="360"/>
+      </w:pPr>
+      <w:rPr>
+        <w:rFonts w:ascii="Wingdings" w:hAnsi="Wingdings" w:hint="default"/>
+        <w:sz w:val="20"/>
+      </w:rPr>
+    </w:lvl>
+  </w:abstractNum>
+  <w:abstractNum w:abstractNumId="6" w15:restartNumberingAfterBreak="0">
+    <w:nsid w:val="41DC6417"/>
+    <w:multiLevelType w:val="multilevel"/>
+    <w:tmpl w:val="018CCEF0"/>
+    <w:lvl w:ilvl="0">
+      <w:start w:val="1"/>
+      <w:numFmt w:val="bullet"/>
+      <w:lvlText w:val=""/>
+      <w:lvlJc w:val="left"/>
+      <w:pPr>
+        <w:tabs>
+          <w:tab w:val="num" w:pos="720"/>
+        </w:tabs>
+        <w:ind w:left="720" w:hanging="360"/>
+      </w:pPr>
+      <w:rPr>
+        <w:rFonts w:ascii="Symbol" w:hAnsi="Symbol" w:hint="default"/>
+        <w:sz w:val="20"/>
+      </w:rPr>
+    </w:lvl>
+    <w:lvl w:ilvl="1" w:tentative="1">
+      <w:start w:val="1"/>
+      <w:numFmt w:val="bullet"/>
+      <w:lvlText w:val="o"/>
+      <w:lvlJc w:val="left"/>
+      <w:pPr>
+        <w:tabs>
+          <w:tab w:val="num" w:pos="1440"/>
+        </w:tabs>
+        <w:ind w:left="1440" w:hanging="360"/>
+      </w:pPr>
+      <w:rPr>
+        <w:rFonts w:ascii="Courier New" w:hAnsi="Courier New" w:hint="default"/>
+        <w:sz w:val="20"/>
+      </w:rPr>
+    </w:lvl>
+    <w:lvl w:ilvl="2" w:tentative="1">
+      <w:start w:val="1"/>
+      <w:numFmt w:val="bullet"/>
+      <w:lvlText w:val=""/>
+      <w:lvlJc w:val="left"/>
+      <w:pPr>
+        <w:tabs>
+          <w:tab w:val="num" w:pos="2160"/>
+        </w:tabs>
+        <w:ind w:left="2160" w:hanging="360"/>
+      </w:pPr>
+      <w:rPr>
+        <w:rFonts w:ascii="Wingdings" w:hAnsi="Wingdings" w:hint="default"/>
+        <w:sz w:val="20"/>
+      </w:rPr>
+    </w:lvl>
+    <w:lvl w:ilvl="3" w:tentative="1">
+      <w:start w:val="1"/>
+      <w:numFmt w:val="bullet"/>
+      <w:lvlText w:val=""/>
+      <w:lvlJc w:val="left"/>
+      <w:pPr>
+        <w:tabs>
+          <w:tab w:val="num" w:pos="2880"/>
+        </w:tabs>
+        <w:ind w:left="2880" w:hanging="360"/>
+      </w:pPr>
+      <w:rPr>
+        <w:rFonts w:ascii="Wingdings" w:hAnsi="Wingdings" w:hint="default"/>
+        <w:sz w:val="20"/>
+      </w:rPr>
+    </w:lvl>
+    <w:lvl w:ilvl="4" w:tentative="1">
+      <w:start w:val="1"/>
+      <w:numFmt w:val="bullet"/>
+      <w:lvlText w:val=""/>
+      <w:lvlJc w:val="left"/>
+      <w:pPr>
+        <w:tabs>
+          <w:tab w:val="num" w:pos="3600"/>
+        </w:tabs>
+        <w:ind w:left="3600" w:hanging="360"/>
+      </w:pPr>
+      <w:rPr>
+        <w:rFonts w:ascii="Wingdings" w:hAnsi="Wingdings" w:hint="default"/>
+        <w:sz w:val="20"/>
+      </w:rPr>
+    </w:lvl>
+    <w:lvl w:ilvl="5" w:tentative="1">
+      <w:start w:val="1"/>
+      <w:numFmt w:val="bullet"/>
+      <w:lvlText w:val=""/>
+      <w:lvlJc w:val="left"/>
+      <w:pPr>
+        <w:tabs>
+          <w:tab w:val="num" w:pos="4320"/>
+        </w:tabs>
+        <w:ind w:left="4320" w:hanging="360"/>
+      </w:pPr>
+      <w:rPr>
+        <w:rFonts w:ascii="Wingdings" w:hAnsi="Wingdings" w:hint="default"/>
+        <w:sz w:val="20"/>
+      </w:rPr>
+    </w:lvl>
+    <w:lvl w:ilvl="6" w:tentative="1">
+      <w:start w:val="1"/>
+      <w:numFmt w:val="bullet"/>
+      <w:lvlText w:val=""/>
+      <w:lvlJc w:val="left"/>
+      <w:pPr>
+        <w:tabs>
+          <w:tab w:val="num" w:pos="5040"/>
+        </w:tabs>
+        <w:ind w:left="5040" w:hanging="360"/>
+      </w:pPr>
+      <w:rPr>
+        <w:rFonts w:ascii="Wingdings" w:hAnsi="Wingdings" w:hint="default"/>
+        <w:sz w:val="20"/>
+      </w:rPr>
+    </w:lvl>
+    <w:lvl w:ilvl="7" w:tentative="1">
+      <w:start w:val="1"/>
+      <w:numFmt w:val="bullet"/>
+      <w:lvlText w:val=""/>
+      <w:lvlJc w:val="left"/>
+      <w:pPr>
+        <w:tabs>
+          <w:tab w:val="num" w:pos="5760"/>
+        </w:tabs>
+        <w:ind w:left="5760" w:hanging="360"/>
+      </w:pPr>
+      <w:rPr>
+        <w:rFonts w:ascii="Wingdings" w:hAnsi="Wingdings" w:hint="default"/>
+        <w:sz w:val="20"/>
+      </w:rPr>
+    </w:lvl>
+    <w:lvl w:ilvl="8" w:tentative="1">
+      <w:start w:val="1"/>
+      <w:numFmt w:val="bullet"/>
+      <w:lvlText w:val=""/>
+      <w:lvlJc w:val="left"/>
+      <w:pPr>
+        <w:tabs>
+          <w:tab w:val="num" w:pos="6480"/>
+        </w:tabs>
+        <w:ind w:left="6480" w:hanging="360"/>
+      </w:pPr>
+      <w:rPr>
+        <w:rFonts w:ascii="Wingdings" w:hAnsi="Wingdings" w:hint="default"/>
+        <w:sz w:val="20"/>
+      </w:rPr>
+    </w:lvl>
+  </w:abstractNum>
+  <w:abstractNum w:abstractNumId="7" w15:restartNumberingAfterBreak="0">
+    <w:nsid w:val="64554B5F"/>
+    <w:multiLevelType w:val="hybridMultilevel"/>
+    <w:tmpl w:val="C42EB5F6"/>
+    <w:lvl w:ilvl="0" w:tplc="0416000F">
+      <w:start w:val="1"/>
+      <w:numFmt w:val="decimal"/>
+      <w:lvlText w:val="%1."/>
+      <w:lvlJc w:val="left"/>
+      <w:pPr>
+        <w:ind w:left="720" w:hanging="360"/>
+      </w:pPr>
+    </w:lvl>
+    <w:lvl w:ilvl="1" w:tplc="04160019" w:tentative="1">
+      <w:start w:val="1"/>
+      <w:numFmt w:val="lowerLetter"/>
+      <w:lvlText w:val="%2."/>
+      <w:lvlJc w:val="left"/>
+      <w:pPr>
+        <w:ind w:left="1440" w:hanging="360"/>
+      </w:pPr>
+    </w:lvl>
+    <w:lvl w:ilvl="2" w:tplc="0416001B" w:tentative="1">
+      <w:start w:val="1"/>
+      <w:numFmt w:val="lowerRoman"/>
+      <w:lvlText w:val="%3."/>
+      <w:lvlJc w:val="right"/>
+      <w:pPr>
+        <w:ind w:left="2160" w:hanging="180"/>
+      </w:pPr>
+    </w:lvl>
+    <w:lvl w:ilvl="3" w:tplc="0416000F" w:tentative="1">
+      <w:start w:val="1"/>
+      <w:numFmt w:val="decimal"/>
+      <w:lvlText w:val="%4."/>
+      <w:lvlJc w:val="left"/>
+      <w:pPr>
+        <w:ind w:left="2880" w:hanging="360"/>
+      </w:pPr>
+    </w:lvl>
+    <w:lvl w:ilvl="4" w:tplc="04160019" w:tentative="1">
+      <w:start w:val="1"/>
+      <w:numFmt w:val="lowerLetter"/>
+      <w:lvlText w:val="%5."/>
+      <w:lvlJc w:val="left"/>
+      <w:pPr>
+        <w:ind w:left="3600" w:hanging="360"/>
+      </w:pPr>
+    </w:lvl>
+    <w:lvl w:ilvl="5" w:tplc="0416001B" w:tentative="1">
+      <w:start w:val="1"/>
+      <w:numFmt w:val="lowerRoman"/>
+      <w:lvlText w:val="%6."/>
+      <w:lvlJc w:val="right"/>
+      <w:pPr>
+        <w:ind w:left="4320" w:hanging="180"/>
+      </w:pPr>
+    </w:lvl>
+    <w:lvl w:ilvl="6" w:tplc="0416000F" w:tentative="1">
+      <w:start w:val="1"/>
+      <w:numFmt w:val="decimal"/>
+      <w:lvlText w:val="%7."/>
+      <w:lvlJc w:val="left"/>
+      <w:pPr>
+        <w:ind w:left="5040" w:hanging="360"/>
+      </w:pPr>
+    </w:lvl>
+    <w:lvl w:ilvl="7" w:tplc="04160019" w:tentative="1">
+      <w:start w:val="1"/>
+      <w:numFmt w:val="lowerLetter"/>
+      <w:lvlText w:val="%8."/>
+      <w:lvlJc w:val="left"/>
+      <w:pPr>
+        <w:ind w:left="5760" w:hanging="360"/>
+      </w:pPr>
+    </w:lvl>
+    <w:lvl w:ilvl="8" w:tplc="0416001B" w:tentative="1">
+      <w:start w:val="1"/>
+      <w:numFmt w:val="lowerRoman"/>
+      <w:lvlText w:val="%9."/>
+      <w:lvlJc w:val="right"/>
+      <w:pPr>
+        <w:ind w:left="6480" w:hanging="180"/>
+      </w:pPr>
+    </w:lvl>
+  </w:abstractNum>
+  <w:abstractNum w:abstractNumId="8" w15:restartNumberingAfterBreak="0">
+    <w:nsid w:val="78B80DC3"/>
+    <w:multiLevelType w:val="multilevel"/>
+    <w:tmpl w:val="397E261C"/>
+    <w:lvl w:ilvl="0">
+      <w:start w:val="1"/>
+      <w:numFmt w:val="bullet"/>
+      <w:lvlText w:val=""/>
+      <w:lvlJc w:val="left"/>
+      <w:pPr>
+        <w:tabs>
+          <w:tab w:val="num" w:pos="720"/>
+        </w:tabs>
+        <w:ind w:left="720" w:hanging="360"/>
+      </w:pPr>
+      <w:rPr>
+        <w:rFonts w:ascii="Symbol" w:hAnsi="Symbol" w:hint="default"/>
+        <w:sz w:val="20"/>
+      </w:rPr>
+    </w:lvl>
+    <w:lvl w:ilvl="1" w:tentative="1">
+      <w:start w:val="1"/>
+      <w:numFmt w:val="bullet"/>
+      <w:lvlText w:val="o"/>
+      <w:lvlJc w:val="left"/>
+      <w:pPr>
+        <w:tabs>
+          <w:tab w:val="num" w:pos="1440"/>
+        </w:tabs>
+        <w:ind w:left="1440" w:hanging="360"/>
+      </w:pPr>
+      <w:rPr>
+        <w:rFonts w:ascii="Courier New" w:hAnsi="Courier New" w:hint="default"/>
+        <w:sz w:val="20"/>
+      </w:rPr>
+    </w:lvl>
+    <w:lvl w:ilvl="2" w:tentative="1">
+      <w:start w:val="1"/>
+      <w:numFmt w:val="bullet"/>
+      <w:lvlText w:val=""/>
+      <w:lvlJc w:val="left"/>
+      <w:pPr>
+        <w:tabs>
+          <w:tab w:val="num" w:pos="2160"/>
+        </w:tabs>
+        <w:ind w:left="2160" w:hanging="360"/>
+      </w:pPr>
+      <w:rPr>
+        <w:rFonts w:ascii="Wingdings" w:hAnsi="Wingdings" w:hint="default"/>
+        <w:sz w:val="20"/>
+      </w:rPr>
+    </w:lvl>
+    <w:lvl w:ilvl="3" w:tentative="1">
+      <w:start w:val="1"/>
+      <w:numFmt w:val="bullet"/>
+      <w:lvlText w:val=""/>
+      <w:lvlJc w:val="left"/>
+      <w:pPr>
+        <w:tabs>
+          <w:tab w:val="num" w:pos="2880"/>
+        </w:tabs>
+        <w:ind w:left="2880" w:hanging="360"/>
+      </w:pPr>
+      <w:rPr>
+        <w:rFonts w:ascii="Wingdings" w:hAnsi="Wingdings" w:hint="default"/>
+        <w:sz w:val="20"/>
+      </w:rPr>
+    </w:lvl>
+    <w:lvl w:ilvl="4" w:tentative="1">
+      <w:start w:val="1"/>
+      <w:numFmt w:val="bullet"/>
+      <w:lvlText w:val=""/>
+      <w:lvlJc w:val="left"/>
+      <w:pPr>
+        <w:tabs>
+          <w:tab w:val="num" w:pos="3600"/>
+        </w:tabs>
+        <w:ind w:left="3600" w:hanging="360"/>
+      </w:pPr>
+      <w:rPr>
+        <w:rFonts w:ascii="Wingdings" w:hAnsi="Wingdings" w:hint="default"/>
+        <w:sz w:val="20"/>
+      </w:rPr>
+    </w:lvl>
+    <w:lvl w:ilvl="5" w:tentative="1">
+      <w:start w:val="1"/>
+      <w:numFmt w:val="bullet"/>
+      <w:lvlText w:val=""/>
+      <w:lvlJc w:val="left"/>
+      <w:pPr>
+        <w:tabs>
+          <w:tab w:val="num" w:pos="4320"/>
+        </w:tabs>
+        <w:ind w:left="4320" w:hanging="360"/>
+      </w:pPr>
+      <w:rPr>
+        <w:rFonts w:ascii="Wingdings" w:hAnsi="Wingdings" w:hint="default"/>
+        <w:sz w:val="20"/>
+      </w:rPr>
+    </w:lvl>
+    <w:lvl w:ilvl="6" w:tentative="1">
+      <w:start w:val="1"/>
+      <w:numFmt w:val="bullet"/>
+      <w:lvlText w:val=""/>
+      <w:lvlJc w:val="left"/>
+      <w:pPr>
+        <w:tabs>
+          <w:tab w:val="num" w:pos="5040"/>
+        </w:tabs>
+        <w:ind w:left="5040" w:hanging="360"/>
+      </w:pPr>
+      <w:rPr>
+        <w:rFonts w:ascii="Wingdings" w:hAnsi="Wingdings" w:hint="default"/>
+        <w:sz w:val="20"/>
+      </w:rPr>
+    </w:lvl>
+    <w:lvl w:ilvl="7" w:tentative="1">
+      <w:start w:val="1"/>
+      <w:numFmt w:val="bullet"/>
+      <w:lvlText w:val=""/>
+      <w:lvlJc w:val="left"/>
+      <w:pPr>
+        <w:tabs>
+          <w:tab w:val="num" w:pos="5760"/>
+        </w:tabs>
+        <w:ind w:left="5760" w:hanging="360"/>
+      </w:pPr>
+      <w:rPr>
+        <w:rFonts w:ascii="Wingdings" w:hAnsi="Wingdings" w:hint="default"/>
+        <w:sz w:val="20"/>
+      </w:rPr>
+    </w:lvl>
+    <w:lvl w:ilvl="8" w:tentative="1">
+      <w:start w:val="1"/>
+      <w:numFmt w:val="bullet"/>
+      <w:lvlText w:val=""/>
+      <w:lvlJc w:val="left"/>
+      <w:pPr>
+        <w:tabs>
+          <w:tab w:val="num" w:pos="6480"/>
+        </w:tabs>
+        <w:ind w:left="6480" w:hanging="360"/>
+      </w:pPr>
+      <w:rPr>
+        <w:rFonts w:ascii="Wingdings" w:hAnsi="Wingdings" w:hint="default"/>
+        <w:sz w:val="20"/>
+      </w:rPr>
+    </w:lvl>
+  </w:abstractNum>
+  <w:abstractNum w:abstractNumId="9" w15:restartNumberingAfterBreak="0">
+    <w:nsid w:val="7D2661C3"/>
+    <w:multiLevelType w:val="multilevel"/>
+    <w:tmpl w:val="87124BA6"/>
+    <w:lvl w:ilvl="0">
+      <w:start w:val="1"/>
+      <w:numFmt w:val="bullet"/>
+      <w:lvlText w:val=""/>
+      <w:lvlJc w:val="left"/>
+      <w:pPr>
+        <w:tabs>
+          <w:tab w:val="num" w:pos="720"/>
+        </w:tabs>
+        <w:ind w:left="720" w:hanging="360"/>
+      </w:pPr>
+      <w:rPr>
+        <w:rFonts w:ascii="Symbol" w:hAnsi="Symbol" w:hint="default"/>
+        <w:sz w:val="20"/>
+      </w:rPr>
+    </w:lvl>
+    <w:lvl w:ilvl="1" w:tentative="1">
+      <w:start w:val="1"/>
+      <w:numFmt w:val="bullet"/>
+      <w:lvlText w:val="o"/>
+      <w:lvlJc w:val="left"/>
+      <w:pPr>
+        <w:tabs>
+          <w:tab w:val="num" w:pos="1440"/>
+        </w:tabs>
+        <w:ind w:left="1440" w:hanging="360"/>
+      </w:pPr>
+      <w:rPr>
+        <w:rFonts w:ascii="Courier New" w:hAnsi="Courier New" w:hint="default"/>
+        <w:sz w:val="20"/>
+      </w:rPr>
+    </w:lvl>
+    <w:lvl w:ilvl="2" w:tentative="1">
+      <w:start w:val="1"/>
+      <w:numFmt w:val="bullet"/>
+      <w:lvlText w:val=""/>
+      <w:lvlJc w:val="left"/>
+      <w:pPr>
+        <w:tabs>
+          <w:tab w:val="num" w:pos="2160"/>
+        </w:tabs>
+        <w:ind w:left="2160" w:hanging="360"/>
+      </w:pPr>
+      <w:rPr>
+        <w:rFonts w:ascii="Wingdings" w:hAnsi="Wingdings" w:hint="default"/>
+        <w:sz w:val="20"/>
+      </w:rPr>
+    </w:lvl>
+    <w:lvl w:ilvl="3" w:tentative="1">
+      <w:start w:val="1"/>
+      <w:numFmt w:val="bullet"/>
+      <w:lvlText w:val=""/>
+      <w:lvlJc w:val="left"/>
+      <w:pPr>
+        <w:tabs>
+          <w:tab w:val="num" w:pos="2880"/>
+        </w:tabs>
+        <w:ind w:left="2880" w:hanging="360"/>
+      </w:pPr>
+      <w:rPr>
+        <w:rFonts w:ascii="Wingdings" w:hAnsi="Wingdings" w:hint="default"/>
+        <w:sz w:val="20"/>
+      </w:rPr>
+    </w:lvl>
+    <w:lvl w:ilvl="4" w:tentative="1">
+      <w:start w:val="1"/>
+      <w:numFmt w:val="bullet"/>
+      <w:lvlText w:val=""/>
+      <w:lvlJc w:val="left"/>
+      <w:pPr>
+        <w:tabs>
+          <w:tab w:val="num" w:pos="3600"/>
+        </w:tabs>
+        <w:ind w:left="3600" w:hanging="360"/>
+      </w:pPr>
+      <w:rPr>
+        <w:rFonts w:ascii="Wingdings" w:hAnsi="Wingdings" w:hint="default"/>
+        <w:sz w:val="20"/>
+      </w:rPr>
+    </w:lvl>
+    <w:lvl w:ilvl="5" w:tentative="1">
+      <w:start w:val="1"/>
+      <w:numFmt w:val="bullet"/>
+      <w:lvlText w:val=""/>
+      <w:lvlJc w:val="left"/>
+      <w:pPr>
+        <w:tabs>
+          <w:tab w:val="num" w:pos="4320"/>
+        </w:tabs>
+        <w:ind w:left="4320" w:hanging="360"/>
+      </w:pPr>
+      <w:rPr>
+        <w:rFonts w:ascii="Wingdings" w:hAnsi="Wingdings" w:hint="default"/>
+        <w:sz w:val="20"/>
+      </w:rPr>
+    </w:lvl>
+    <w:lvl w:ilvl="6" w:tentative="1">
+      <w:start w:val="1"/>
+      <w:numFmt w:val="bullet"/>
+      <w:lvlText w:val=""/>
+      <w:lvlJc w:val="left"/>
+      <w:pPr>
+        <w:tabs>
+          <w:tab w:val="num" w:pos="5040"/>
+        </w:tabs>
+        <w:ind w:left="5040" w:hanging="360"/>
+      </w:pPr>
+      <w:rPr>
+        <w:rFonts w:ascii="Wingdings" w:hAnsi="Wingdings" w:hint="default"/>
+        <w:sz w:val="20"/>
+      </w:rPr>
+    </w:lvl>
+    <w:lvl w:ilvl="7" w:tentative="1">
+      <w:start w:val="1"/>
+      <w:numFmt w:val="bullet"/>
+      <w:lvlText w:val=""/>
+      <w:lvlJc w:val="left"/>
+      <w:pPr>
+        <w:tabs>
+          <w:tab w:val="num" w:pos="5760"/>
+        </w:tabs>
+        <w:ind w:left="5760" w:hanging="360"/>
+      </w:pPr>
+      <w:rPr>
+        <w:rFonts w:ascii="Wingdings" w:hAnsi="Wingdings" w:hint="default"/>
+        <w:sz w:val="20"/>
+      </w:rPr>
+    </w:lvl>
+    <w:lvl w:ilvl="8" w:tentative="1">
+      <w:start w:val="1"/>
+      <w:numFmt w:val="bullet"/>
+      <w:lvlText w:val=""/>
+      <w:lvlJc w:val="left"/>
+      <w:pPr>
+        <w:tabs>
+          <w:tab w:val="num" w:pos="6480"/>
+        </w:tabs>
+        <w:ind w:left="6480" w:hanging="360"/>
+      </w:pPr>
+      <w:rPr>
+        <w:rFonts w:ascii="Wingdings" w:hAnsi="Wingdings" w:hint="default"/>
+        <w:sz w:val="20"/>
+      </w:rPr>
+    </w:lvl>
+  </w:abstractNum>
+  <w:abstractNum w:abstractNumId="10" w15:restartNumberingAfterBreak="0">
+    <w:nsid w:val="7FF23F79"/>
+    <w:multiLevelType w:val="multilevel"/>
+    <w:tmpl w:val="7AEE5A1C"/>
+    <w:lvl w:ilvl="0">
+      <w:start w:val="1"/>
+      <w:numFmt w:val="bullet"/>
+      <w:lvlText w:val=""/>
+      <w:lvlJc w:val="left"/>
+      <w:pPr>
+        <w:tabs>
+          <w:tab w:val="num" w:pos="720"/>
+        </w:tabs>
+        <w:ind w:left="720" w:hanging="360"/>
+      </w:pPr>
+      <w:rPr>
+        <w:rFonts w:ascii="Symbol" w:hAnsi="Symbol" w:hint="default"/>
+        <w:sz w:val="20"/>
+      </w:rPr>
+    </w:lvl>
+    <w:lvl w:ilvl="1" w:tentative="1">
+      <w:start w:val="1"/>
+      <w:numFmt w:val="bullet"/>
+      <w:lvlText w:val="o"/>
+      <w:lvlJc w:val="left"/>
+      <w:pPr>
+        <w:tabs>
+          <w:tab w:val="num" w:pos="1440"/>
+        </w:tabs>
+        <w:ind w:left="1440" w:hanging="360"/>
+      </w:pPr>
+      <w:rPr>
+        <w:rFonts w:ascii="Courier New" w:hAnsi="Courier New" w:hint="default"/>
+        <w:sz w:val="20"/>
+      </w:rPr>
+    </w:lvl>
+    <w:lvl w:ilvl="2" w:tentative="1">
+      <w:start w:val="1"/>
+      <w:numFmt w:val="bullet"/>
+      <w:lvlText w:val=""/>
+      <w:lvlJc w:val="left"/>
+      <w:pPr>
+        <w:tabs>
+          <w:tab w:val="num" w:pos="2160"/>
+        </w:tabs>
+        <w:ind w:left="2160" w:hanging="360"/>
+      </w:pPr>
+      <w:rPr>
+        <w:rFonts w:ascii="Wingdings" w:hAnsi="Wingdings" w:hint="default"/>
+        <w:sz w:val="20"/>
+      </w:rPr>
+    </w:lvl>
+    <w:lvl w:ilvl="3" w:tentative="1">
+      <w:start w:val="1"/>
+      <w:numFmt w:val="bullet"/>
+      <w:lvlText w:val=""/>
+      <w:lvlJc w:val="left"/>
+      <w:pPr>
+        <w:tabs>
+          <w:tab w:val="num" w:pos="2880"/>
+        </w:tabs>
+        <w:ind w:left="2880" w:hanging="360"/>
+      </w:pPr>
+      <w:rPr>
+        <w:rFonts w:ascii="Wingdings" w:hAnsi="Wingdings" w:hint="default"/>
+        <w:sz w:val="20"/>
+      </w:rPr>
+    </w:lvl>
+    <w:lvl w:ilvl="4" w:tentative="1">
+      <w:start w:val="1"/>
+      <w:numFmt w:val="bullet"/>
+      <w:lvlText w:val=""/>
+      <w:lvlJc w:val="left"/>
+      <w:pPr>
+        <w:tabs>
+          <w:tab w:val="num" w:pos="3600"/>
+        </w:tabs>
+        <w:ind w:left="3600" w:hanging="360"/>
+      </w:pPr>
+      <w:rPr>
+        <w:rFonts w:ascii="Wingdings" w:hAnsi="Wingdings" w:hint="default"/>
+        <w:sz w:val="20"/>
+      </w:rPr>
+    </w:lvl>
+    <w:lvl w:ilvl="5" w:tentative="1">
+      <w:start w:val="1"/>
+      <w:numFmt w:val="bullet"/>
+      <w:lvlText w:val=""/>
+      <w:lvlJc w:val="left"/>
+      <w:pPr>
+        <w:tabs>
+          <w:tab w:val="num" w:pos="4320"/>
+        </w:tabs>
+        <w:ind w:left="4320" w:hanging="360"/>
+      </w:pPr>
+      <w:rPr>
+        <w:rFonts w:ascii="Wingdings" w:hAnsi="Wingdings" w:hint="default"/>
+        <w:sz w:val="20"/>
+      </w:rPr>
+    </w:lvl>
+    <w:lvl w:ilvl="6" w:tentative="1">
+      <w:start w:val="1"/>
+      <w:numFmt w:val="bullet"/>
+      <w:lvlText w:val=""/>
+      <w:lvlJc w:val="left"/>
+      <w:pPr>
+        <w:tabs>
+          <w:tab w:val="num" w:pos="5040"/>
+        </w:tabs>
+        <w:ind w:left="5040" w:hanging="360"/>
+      </w:pPr>
+      <w:rPr>
+        <w:rFonts w:ascii="Wingdings" w:hAnsi="Wingdings" w:hint="default"/>
+        <w:sz w:val="20"/>
+      </w:rPr>
+    </w:lvl>
+    <w:lvl w:ilvl="7" w:tentative="1">
+      <w:start w:val="1"/>
+      <w:numFmt w:val="bullet"/>
+      <w:lvlText w:val=""/>
+      <w:lvlJc w:val="left"/>
+      <w:pPr>
+        <w:tabs>
+          <w:tab w:val="num" w:pos="5760"/>
+        </w:tabs>
+        <w:ind w:left="5760" w:hanging="360"/>
+      </w:pPr>
+      <w:rPr>
+        <w:rFonts w:ascii="Wingdings" w:hAnsi="Wingdings" w:hint="default"/>
+        <w:sz w:val="20"/>
+      </w:rPr>
+    </w:lvl>
+    <w:lvl w:ilvl="8" w:tentative="1">
+      <w:start w:val="1"/>
+      <w:numFmt w:val="bullet"/>
+      <w:lvlText w:val=""/>
+      <w:lvlJc w:val="left"/>
+      <w:pPr>
+        <w:tabs>
+          <w:tab w:val="num" w:pos="6480"/>
+        </w:tabs>
+        <w:ind w:left="6480" w:hanging="360"/>
+      </w:pPr>
+      <w:rPr>
+        <w:rFonts w:ascii="Wingdings" w:hAnsi="Wingdings" w:hint="default"/>
+        <w:sz w:val="20"/>
+      </w:rPr>
+    </w:lvl>
+  </w:abstractNum>
   <w:num w:numId="1">
     <w:abstractNumId w:val="0"/>
   </w:num>
   <w:num w:numId="2">
     <w:abstractNumId w:val="1"/>
+  </w:num>
+  <w:num w:numId="3">
+    <w:abstractNumId w:val="9"/>
+  </w:num>
+  <w:num w:numId="4">
+    <w:abstractNumId w:val="6"/>
+  </w:num>
+  <w:num w:numId="5">
+    <w:abstractNumId w:val="3"/>
+  </w:num>
+  <w:num w:numId="6">
+    <w:abstractNumId w:val="5"/>
+  </w:num>
+  <w:num w:numId="7">
+    <w:abstractNumId w:val="2"/>
+  </w:num>
+  <w:num w:numId="8">
+    <w:abstractNumId w:val="10"/>
+  </w:num>
+  <w:num w:numId="9">
+    <w:abstractNumId w:val="4"/>
+  </w:num>
+  <w:num w:numId="10">
+    <w:abstractNumId w:val="8"/>
+  </w:num>
+  <w:num w:numId="11">
+    <w:abstractNumId w:val="7"/>
   </w:num>
 </w:numbering>
 </file>
@@ -1545,6 +3687,30 @@
       <w:bCs/>
     </w:rPr>
   </w:style>
+  <w:style w:type="character" w:styleId="CdigoHTML">
+    <w:name w:val="HTML Code"/>
+    <w:basedOn w:val="Fontepargpadro"/>
+    <w:uiPriority w:val="99"/>
+    <w:semiHidden/>
+    <w:unhideWhenUsed/>
+    <w:rsid w:val="00E00D6B"/>
+    <w:rPr>
+      <w:rFonts w:ascii="Courier New" w:eastAsia="Times New Roman" w:hAnsi="Courier New" w:cs="Courier New"/>
+      <w:sz w:val="20"/>
+      <w:szCs w:val="20"/>
+    </w:rPr>
+  </w:style>
+  <w:style w:type="paragraph" w:styleId="PargrafodaLista">
+    <w:name w:val="List Paragraph"/>
+    <w:basedOn w:val="Normal"/>
+    <w:uiPriority w:val="34"/>
+    <w:qFormat/>
+    <w:rsid w:val="00E00D6B"/>
+    <w:pPr>
+      <w:ind w:left="720"/>
+      <w:contextualSpacing/>
+    </w:pPr>
+  </w:style>
 </w:styles>
 </file>
 
